--- a/безменов.docx
+++ b/безменов.docx
@@ -432,18 +432,8 @@
           <w:szCs w:val="32"/>
         </w:rPr>
         <w:tab/>
-        <w:t xml:space="preserve">______________/Д.О. </w:t>
-      </w:r>
-      <w:proofErr w:type="spellStart"/>
-      <w:r>
-        <w:rPr>
-          <w:rFonts w:cs="Times New Roman"/>
-          <w:sz w:val="32"/>
-          <w:szCs w:val="32"/>
-        </w:rPr>
-        <w:t>Гариев</w:t>
-      </w:r>
-      <w:proofErr w:type="spellEnd"/>
+        <w:t>______________/Д.О. Гариев</w:t>
+      </w:r>
     </w:p>
     <w:p>
       <w:pPr>
@@ -2124,7 +2114,6 @@
           <w:numId w:val="2"/>
         </w:numPr>
         <w:shd w:val="clear" w:color="auto" w:fill="FFFFFF"/>
-        <w:spacing w:before="100" w:beforeAutospacing="1"/>
         <w:ind w:left="0" w:firstLine="1134"/>
         <w:jc w:val="left"/>
         <w:rPr>
@@ -2380,9 +2369,55 @@
           <w:szCs w:val="28"/>
           <w:highlight w:val="yellow"/>
           <w:shd w:val="clear" w:color="auto" w:fill="FFFFFF"/>
+        </w:rPr>
+        <w:t>.</w:t>
+      </w:r>
+    </w:p>
+    <w:p>
+      <w:pPr>
+        <w:shd w:val="clear" w:color="auto" w:fill="FFFFFF"/>
+        <w:rPr>
+          <w:rFonts w:cs="Times New Roman"/>
+          <w:szCs w:val="28"/>
+        </w:rPr>
+      </w:pPr>
+      <w:r>
+        <w:rPr>
+          <w:rFonts w:cs="Times New Roman"/>
+          <w:szCs w:val="28"/>
+        </w:rPr>
+        <w:t>Записаться на прием можно как по телефону, так и онлайн с помощью сайта клиники.</w:t>
+      </w:r>
+    </w:p>
+    <w:p>
+      <w:pPr>
+        <w:shd w:val="clear" w:color="auto" w:fill="FFFFFF"/>
+        <w:rPr>
+          <w:rFonts w:cs="Times New Roman"/>
+          <w:szCs w:val="28"/>
+        </w:rPr>
+      </w:pPr>
+      <w:r>
+        <w:rPr>
+          <w:rFonts w:cs="Times New Roman"/>
+          <w:szCs w:val="28"/>
           <w:lang w:val="en-US"/>
         </w:rPr>
-        <w:t>;</w:t>
+        <w:t>CRM</w:t>
+      </w:r>
+      <w:r>
+        <w:rPr>
+          <w:rFonts w:cs="Times New Roman"/>
+          <w:szCs w:val="28"/>
+        </w:rPr>
+        <w:t xml:space="preserve"> </w:t>
+      </w:r>
+      <w:r>
+        <w:rPr>
+          <w:rFonts w:cs="Times New Roman"/>
+          <w:szCs w:val="28"/>
+        </w:rPr>
+        <w:t>система или же «управление отношениями с клиентами» - программа, упрощающая и автоматизирующая работу с пациентами в поликлинике.</w:t>
       </w:r>
     </w:p>
     <w:p>
@@ -2398,7 +2433,14 @@
           <w:rFonts w:cs="Times New Roman"/>
           <w:szCs w:val="28"/>
         </w:rPr>
-        <w:t>Записаться на прием можно как по телефону, так и онлайн с помощью сайта клиники.</w:t>
+        <w:t>Перед приемом пациента заносят в базу, а если он уже есть в базе, то его записывают на прием.</w:t>
+      </w:r>
+      <w:r>
+        <w:rPr>
+          <w:rFonts w:cs="Times New Roman"/>
+          <w:szCs w:val="28"/>
+        </w:rPr>
+        <w:t xml:space="preserve"> Так же для каждого пациента создается амбулаторная карта, которую заполняет врач, в ней записаны все посещения приемов, диагнозы, информация о пациенте.</w:t>
       </w:r>
     </w:p>
     <w:p>
@@ -2413,6 +2455,13 @@
         <w:rPr>
           <w:rFonts w:cs="Times New Roman"/>
           <w:szCs w:val="28"/>
+        </w:rPr>
+        <w:t xml:space="preserve">Так же врачи с помощью </w:t>
+      </w:r>
+      <w:r>
+        <w:rPr>
+          <w:rFonts w:cs="Times New Roman"/>
+          <w:szCs w:val="28"/>
           <w:lang w:val="en-US"/>
         </w:rPr>
         <w:t>CRM</w:t>
@@ -2429,7 +2478,7 @@
           <w:rFonts w:cs="Times New Roman"/>
           <w:szCs w:val="28"/>
         </w:rPr>
-        <w:t>система или же «управление отношениями с клиентами» - программа, упрощающая и автоматизирующая работу с пациентами в поликлинике.</w:t>
+        <w:t>системы могут отслеживать свое расписание, просматривать пациентов, записанных к ним на прием.</w:t>
       </w:r>
     </w:p>
     <w:p>
@@ -2445,31 +2494,15 @@
           <w:rFonts w:cs="Times New Roman"/>
           <w:szCs w:val="28"/>
         </w:rPr>
-        <w:t>Перед приемом пациента заносят в базу, а если он уже есть в базе, то его записывают на прием.</w:t>
-      </w:r>
-      <w:r>
-        <w:rPr>
-          <w:rFonts w:cs="Times New Roman"/>
-          <w:szCs w:val="28"/>
-        </w:rPr>
-        <w:t xml:space="preserve"> Так же для каждого пациента создается амбулаторная карта, которую заполняет врач, в ней записаны все посещения приемов, диагнозы, информация о пациенте.</w:t>
-      </w:r>
-    </w:p>
-    <w:p>
-      <w:pPr>
-        <w:shd w:val="clear" w:color="auto" w:fill="FFFFFF"/>
-        <w:rPr>
-          <w:rFonts w:cs="Times New Roman"/>
-          <w:szCs w:val="28"/>
-        </w:rPr>
-      </w:pPr>
-      <w:commentRangeStart w:id="4"/>
-      <w:r>
-        <w:rPr>
-          <w:rFonts w:cs="Times New Roman"/>
-          <w:szCs w:val="28"/>
-        </w:rPr>
-        <w:t xml:space="preserve">Так же врачи с помощью </w:t>
+        <w:lastRenderedPageBreak/>
+        <w:t>При принятии нового врача на работу</w:t>
+      </w:r>
+      <w:r>
+        <w:rPr>
+          <w:rFonts w:cs="Times New Roman"/>
+          <w:szCs w:val="28"/>
+        </w:rPr>
+        <w:t xml:space="preserve"> его заносят в базу врачей, выдают уникальный логин и пароль для авторизации в </w:t>
       </w:r>
       <w:r>
         <w:rPr>
@@ -2491,53 +2524,7 @@
           <w:rFonts w:cs="Times New Roman"/>
           <w:szCs w:val="28"/>
         </w:rPr>
-        <w:t>системы могут отслеживать свое расписание, просматривать пациентов, записанных к ним на прием.</w:t>
-      </w:r>
-    </w:p>
-    <w:p>
-      <w:pPr>
-        <w:shd w:val="clear" w:color="auto" w:fill="FFFFFF"/>
-        <w:rPr>
-          <w:rFonts w:cs="Times New Roman"/>
-          <w:szCs w:val="28"/>
-        </w:rPr>
-      </w:pPr>
-      <w:r>
-        <w:rPr>
-          <w:rFonts w:cs="Times New Roman"/>
-          <w:szCs w:val="28"/>
-        </w:rPr>
-        <w:lastRenderedPageBreak/>
-        <w:t xml:space="preserve">При принятии нового врача на работу, его заносят в базу врачей, выдают уникальный логин и пароль для авторизации в </w:t>
-      </w:r>
-      <w:r>
-        <w:rPr>
-          <w:rFonts w:cs="Times New Roman"/>
-          <w:szCs w:val="28"/>
-          <w:lang w:val="en-US"/>
-        </w:rPr>
-        <w:t>CRM</w:t>
-      </w:r>
-      <w:r>
-        <w:rPr>
-          <w:rFonts w:cs="Times New Roman"/>
-          <w:szCs w:val="28"/>
-        </w:rPr>
-        <w:t xml:space="preserve"> </w:t>
-      </w:r>
-      <w:r>
-        <w:rPr>
-          <w:rFonts w:cs="Times New Roman"/>
-          <w:szCs w:val="28"/>
-        </w:rPr>
         <w:t>системе.</w:t>
-      </w:r>
-      <w:commentRangeEnd w:id="4"/>
-      <w:r>
-        <w:rPr>
-          <w:rStyle w:val="af0"/>
-        </w:rPr>
-        <w:commentReference w:id="4"/>
       </w:r>
     </w:p>
     <w:p>
@@ -2753,7 +2740,7 @@
           <w:rFonts w:cs="Times New Roman"/>
         </w:rPr>
       </w:pPr>
-      <w:bookmarkStart w:id="5" w:name="_Toc131405948"/>
+      <w:bookmarkStart w:id="4" w:name="_Toc131405948"/>
       <w:r>
         <w:rPr>
           <w:rFonts w:cs="Times New Roman"/>
@@ -2761,14 +2748,13 @@
         <w:lastRenderedPageBreak/>
         <w:t>Требования к программному продукту</w:t>
       </w:r>
-      <w:bookmarkEnd w:id="5"/>
+      <w:bookmarkEnd w:id="4"/>
     </w:p>
     <w:p>
       <w:pPr>
         <w:pStyle w:val="ab"/>
         <w:ind w:left="0" w:firstLine="708"/>
       </w:pPr>
-      <w:commentRangeStart w:id="6"/>
       <w:r>
         <w:t xml:space="preserve">Будет написано две подсистемы для </w:t>
       </w:r>
@@ -2845,11 +2831,20 @@
         </w:numPr>
         <w:ind w:left="0" w:firstLine="1134"/>
         <w:jc w:val="left"/>
-      </w:pPr>
-      <w:r>
+        <w:rPr>
+          <w:highlight w:val="yellow"/>
+        </w:rPr>
+      </w:pPr>
+      <w:r>
+        <w:rPr>
+          <w:highlight w:val="yellow"/>
+        </w:rPr>
         <w:t>Фамилия, имя, отчество пациента в строковом формате</w:t>
       </w:r>
       <w:r>
+        <w:rPr>
+          <w:highlight w:val="yellow"/>
+        </w:rPr>
         <w:t>;</w:t>
       </w:r>
     </w:p>
@@ -2862,12 +2857,19 @@
         </w:numPr>
         <w:ind w:left="0" w:firstLine="1134"/>
         <w:jc w:val="left"/>
-      </w:pPr>
-      <w:r>
+        <w:rPr>
+          <w:highlight w:val="yellow"/>
+        </w:rPr>
+      </w:pPr>
+      <w:r>
+        <w:rPr>
+          <w:highlight w:val="yellow"/>
+        </w:rPr>
         <w:t>Пол – ссылочный тип</w:t>
       </w:r>
       <w:r>
         <w:rPr>
+          <w:highlight w:val="yellow"/>
           <w:lang w:val="en-US"/>
         </w:rPr>
         <w:t>;</w:t>
@@ -2882,11 +2884,20 @@
         </w:numPr>
         <w:ind w:left="0" w:firstLine="1134"/>
         <w:jc w:val="left"/>
-      </w:pPr>
-      <w:r>
+        <w:rPr>
+          <w:highlight w:val="yellow"/>
+        </w:rPr>
+      </w:pPr>
+      <w:r>
+        <w:rPr>
+          <w:highlight w:val="yellow"/>
+        </w:rPr>
         <w:t>Дата рождения в формате даты</w:t>
       </w:r>
       <w:r>
+        <w:rPr>
+          <w:highlight w:val="yellow"/>
+        </w:rPr>
         <w:t>;</w:t>
       </w:r>
     </w:p>
@@ -2899,11 +2910,20 @@
         </w:numPr>
         <w:ind w:left="0" w:firstLine="1134"/>
         <w:jc w:val="left"/>
-      </w:pPr>
-      <w:r>
+        <w:rPr>
+          <w:highlight w:val="yellow"/>
+        </w:rPr>
+      </w:pPr>
+      <w:r>
+        <w:rPr>
+          <w:highlight w:val="yellow"/>
+        </w:rPr>
         <w:t>Номер телефона для связи в строковом формате</w:t>
       </w:r>
       <w:r>
+        <w:rPr>
+          <w:highlight w:val="yellow"/>
+        </w:rPr>
         <w:t>;</w:t>
       </w:r>
     </w:p>
@@ -2916,11 +2936,20 @@
         </w:numPr>
         <w:ind w:left="0" w:firstLine="1134"/>
         <w:jc w:val="left"/>
-      </w:pPr>
-      <w:r>
+        <w:rPr>
+          <w:highlight w:val="yellow"/>
+        </w:rPr>
+      </w:pPr>
+      <w:r>
+        <w:rPr>
+          <w:highlight w:val="yellow"/>
+        </w:rPr>
         <w:t>Хронические заболевания в строковом формате</w:t>
       </w:r>
       <w:r>
+        <w:rPr>
+          <w:highlight w:val="yellow"/>
+        </w:rPr>
         <w:t>;</w:t>
       </w:r>
     </w:p>
@@ -2933,11 +2962,20 @@
         </w:numPr>
         <w:ind w:left="0" w:firstLine="1134"/>
         <w:jc w:val="left"/>
-      </w:pPr>
-      <w:r>
+        <w:rPr>
+          <w:highlight w:val="yellow"/>
+        </w:rPr>
+      </w:pPr>
+      <w:r>
+        <w:rPr>
+          <w:highlight w:val="yellow"/>
+        </w:rPr>
         <w:t>Серия и номер паспорта в строковом формате</w:t>
       </w:r>
       <w:r>
+        <w:rPr>
+          <w:highlight w:val="yellow"/>
+        </w:rPr>
         <w:t>;</w:t>
       </w:r>
     </w:p>
@@ -2950,17 +2988,32 @@
         </w:numPr>
         <w:ind w:left="0" w:firstLine="1134"/>
         <w:jc w:val="left"/>
-      </w:pPr>
-      <w:r>
+        <w:rPr>
+          <w:highlight w:val="yellow"/>
+        </w:rPr>
+      </w:pPr>
+      <w:r>
+        <w:rPr>
+          <w:highlight w:val="yellow"/>
+        </w:rPr>
         <w:t>СНИЛС</w:t>
       </w:r>
       <w:r>
+        <w:rPr>
+          <w:highlight w:val="yellow"/>
+        </w:rPr>
         <w:t xml:space="preserve"> в строковом формате</w:t>
       </w:r>
       <w:r>
+        <w:rPr>
+          <w:highlight w:val="yellow"/>
+        </w:rPr>
         <w:t xml:space="preserve"> (по желанию пациента)</w:t>
       </w:r>
       <w:r>
+        <w:rPr>
+          <w:highlight w:val="yellow"/>
+        </w:rPr>
         <w:t>;</w:t>
       </w:r>
     </w:p>
@@ -2973,11 +3026,20 @@
         </w:numPr>
         <w:ind w:left="0" w:firstLine="1134"/>
         <w:jc w:val="left"/>
-      </w:pPr>
-      <w:r>
+        <w:rPr>
+          <w:highlight w:val="yellow"/>
+        </w:rPr>
+      </w:pPr>
+      <w:r>
+        <w:rPr>
+          <w:highlight w:val="yellow"/>
+        </w:rPr>
         <w:t>Фото пациента (по желанию пациента)</w:t>
       </w:r>
       <w:r>
+        <w:rPr>
+          <w:highlight w:val="yellow"/>
+        </w:rPr>
         <w:t>;</w:t>
       </w:r>
     </w:p>
@@ -2990,11 +3052,20 @@
         </w:numPr>
         <w:ind w:left="0" w:firstLine="1134"/>
         <w:jc w:val="left"/>
-      </w:pPr>
-      <w:r>
+        <w:rPr>
+          <w:highlight w:val="yellow"/>
+        </w:rPr>
+      </w:pPr>
+      <w:r>
+        <w:rPr>
+          <w:highlight w:val="yellow"/>
+        </w:rPr>
         <w:t>Номер полиса в строковом формате</w:t>
       </w:r>
       <w:r>
+        <w:rPr>
+          <w:highlight w:val="yellow"/>
+        </w:rPr>
         <w:t>;</w:t>
       </w:r>
     </w:p>
@@ -3007,12 +3078,19 @@
         </w:numPr>
         <w:ind w:left="0" w:firstLine="1134"/>
         <w:jc w:val="left"/>
-      </w:pPr>
-      <w:r>
+        <w:rPr>
+          <w:highlight w:val="yellow"/>
+        </w:rPr>
+      </w:pPr>
+      <w:r>
+        <w:rPr>
+          <w:highlight w:val="yellow"/>
+        </w:rPr>
         <w:t>Место регистрации – строковый тип</w:t>
       </w:r>
       <w:r>
         <w:rPr>
+          <w:highlight w:val="yellow"/>
           <w:lang w:val="en-US"/>
         </w:rPr>
         <w:t>.</w:t>
@@ -3027,12 +3105,19 @@
         </w:numPr>
         <w:ind w:left="0" w:firstLine="1134"/>
         <w:jc w:val="left"/>
-      </w:pPr>
-      <w:r>
+        <w:rPr>
+          <w:highlight w:val="yellow"/>
+        </w:rPr>
+      </w:pPr>
+      <w:r>
+        <w:rPr>
+          <w:highlight w:val="yellow"/>
+        </w:rPr>
         <w:t>Медицинская карта – ссылочный тип</w:t>
       </w:r>
       <w:r>
         <w:rPr>
+          <w:highlight w:val="yellow"/>
           <w:lang w:val="en-US"/>
         </w:rPr>
         <w:t>.</w:t>
@@ -3051,8 +3136,14 @@
     <w:p>
       <w:pPr>
         <w:ind w:firstLine="357"/>
-      </w:pPr>
-      <w:r>
+        <w:rPr>
+          <w:highlight w:val="yellow"/>
+        </w:rPr>
+      </w:pPr>
+      <w:r>
+        <w:rPr>
+          <w:highlight w:val="yellow"/>
+        </w:rPr>
         <w:lastRenderedPageBreak/>
         <w:t>В этой подсистеме должен быть реализован:</w:t>
       </w:r>
@@ -3066,12 +3157,19 @@
         </w:numPr>
         <w:ind w:left="0" w:firstLine="1134"/>
         <w:jc w:val="left"/>
-      </w:pPr>
-      <w:r>
+        <w:rPr>
+          <w:highlight w:val="yellow"/>
+        </w:rPr>
+      </w:pPr>
+      <w:r>
+        <w:rPr>
+          <w:highlight w:val="yellow"/>
+        </w:rPr>
         <w:t>Поиск клиентов</w:t>
       </w:r>
       <w:r>
         <w:rPr>
+          <w:highlight w:val="yellow"/>
           <w:lang w:val="en-US"/>
         </w:rPr>
         <w:t>;</w:t>
@@ -3086,12 +3184,19 @@
         </w:numPr>
         <w:ind w:left="0" w:firstLine="1134"/>
         <w:jc w:val="left"/>
-      </w:pPr>
-      <w:r>
+        <w:rPr>
+          <w:highlight w:val="yellow"/>
+        </w:rPr>
+      </w:pPr>
+      <w:r>
+        <w:rPr>
+          <w:highlight w:val="yellow"/>
+        </w:rPr>
         <w:t>Просмотр данных о клиенте</w:t>
       </w:r>
       <w:r>
         <w:rPr>
+          <w:highlight w:val="yellow"/>
           <w:lang w:val="en-US"/>
         </w:rPr>
         <w:t>;</w:t>
@@ -3106,12 +3211,19 @@
         </w:numPr>
         <w:ind w:left="0" w:firstLine="1134"/>
         <w:jc w:val="left"/>
-      </w:pPr>
-      <w:r>
+        <w:rPr>
+          <w:highlight w:val="yellow"/>
+        </w:rPr>
+      </w:pPr>
+      <w:r>
+        <w:rPr>
+          <w:highlight w:val="yellow"/>
+        </w:rPr>
         <w:t>Редактирование данных клиента</w:t>
       </w:r>
       <w:r>
         <w:rPr>
+          <w:highlight w:val="yellow"/>
           <w:lang w:val="en-US"/>
         </w:rPr>
         <w:t>;</w:t>
@@ -3126,12 +3238,19 @@
         </w:numPr>
         <w:ind w:left="0" w:firstLine="1134"/>
         <w:jc w:val="left"/>
-      </w:pPr>
-      <w:r>
+        <w:rPr>
+          <w:highlight w:val="yellow"/>
+        </w:rPr>
+      </w:pPr>
+      <w:r>
+        <w:rPr>
+          <w:highlight w:val="yellow"/>
+        </w:rPr>
         <w:t>Добавление новых клиентов</w:t>
       </w:r>
       <w:r>
         <w:rPr>
+          <w:highlight w:val="yellow"/>
           <w:lang w:val="en-US"/>
         </w:rPr>
         <w:t>.</w:t>
@@ -3142,80 +3261,158 @@
         <w:ind w:firstLine="357"/>
       </w:pPr>
       <w:r>
+        <w:rPr>
+          <w:highlight w:val="yellow"/>
+        </w:rPr>
         <w:t>В данной системе будет показан список всех пациентов</w:t>
       </w:r>
       <w:r>
+        <w:rPr>
+          <w:highlight w:val="yellow"/>
+        </w:rPr>
         <w:t>. При нажатии на определенного пациента откроется окно с полной информацией о человеке.</w:t>
       </w:r>
       <w:r>
+        <w:rPr>
+          <w:highlight w:val="yellow"/>
+        </w:rPr>
         <w:t xml:space="preserve"> Ее можно будет редактировать.</w:t>
       </w:r>
       <w:r>
+        <w:rPr>
+          <w:highlight w:val="yellow"/>
+        </w:rPr>
         <w:t xml:space="preserve"> </w:t>
       </w:r>
       <w:r>
+        <w:rPr>
+          <w:highlight w:val="yellow"/>
+        </w:rPr>
         <w:t xml:space="preserve">Слева будет показано фото, если клиент согласился сохранить его. Справа прописана информация о пациенте. </w:t>
       </w:r>
       <w:r>
+        <w:rPr>
+          <w:highlight w:val="yellow"/>
+        </w:rPr>
         <w:t>Так же</w:t>
       </w:r>
       <w:r>
+        <w:rPr>
+          <w:highlight w:val="yellow"/>
+        </w:rPr>
         <w:t xml:space="preserve"> снизу</w:t>
       </w:r>
       <w:r>
-        <w:t xml:space="preserve"> будет кнопка «подробнее», при нажатии на которую откроется медицинская карта пациента, в которой прописаны все посещения, диагнозы, комментарии врача к посещению, курс лечения.</w:t>
+        <w:rPr>
+          <w:highlight w:val="yellow"/>
+        </w:rPr>
+        <w:t xml:space="preserve"> будет кнопка «подробнее», при нажатии на которую откроется медицинская карта пациента, в которой прописаны все посещения, диагнозы, комментарии врача к посещению, курс лечения</w:t>
+      </w:r>
+      <w:r>
+        <w:t>.</w:t>
       </w:r>
     </w:p>
     <w:p>
       <w:pPr>
         <w:ind w:firstLine="708"/>
-      </w:pPr>
-      <w:r>
+        <w:rPr>
+          <w:highlight w:val="yellow"/>
+        </w:rPr>
+      </w:pPr>
+      <w:r>
+        <w:rPr>
+          <w:highlight w:val="yellow"/>
+        </w:rPr>
         <w:t>Подсистема пациентов</w:t>
       </w:r>
       <w:r>
+        <w:rPr>
+          <w:highlight w:val="yellow"/>
+        </w:rPr>
         <w:t xml:space="preserve"> должна</w:t>
       </w:r>
       <w:r>
+        <w:rPr>
+          <w:highlight w:val="yellow"/>
+        </w:rPr>
         <w:t xml:space="preserve"> будет связана с подсистем</w:t>
       </w:r>
       <w:r>
+        <w:rPr>
+          <w:highlight w:val="yellow"/>
+        </w:rPr>
         <w:t>ами</w:t>
       </w:r>
       <w:r>
+        <w:rPr>
+          <w:highlight w:val="yellow"/>
+        </w:rPr>
         <w:t xml:space="preserve"> </w:t>
       </w:r>
       <w:r>
+        <w:rPr>
+          <w:highlight w:val="yellow"/>
+        </w:rPr>
         <w:t>составления медицинских книг</w:t>
       </w:r>
       <w:r>
+        <w:rPr>
+          <w:highlight w:val="yellow"/>
+        </w:rPr>
         <w:t xml:space="preserve"> и записей пациентов на прием.</w:t>
       </w:r>
     </w:p>
     <w:p>
       <w:pPr>
         <w:ind w:firstLine="0"/>
-      </w:pPr>
-      <w:r>
+        <w:rPr>
+          <w:highlight w:val="yellow"/>
+        </w:rPr>
+      </w:pPr>
+      <w:r>
+        <w:rPr>
+          <w:highlight w:val="yellow"/>
+        </w:rPr>
         <w:t>Подсистема расписания врачей будет составлять таблицу расписания, основываясь на базу данных врачей</w:t>
       </w:r>
       <w:r>
+        <w:rPr>
+          <w:highlight w:val="yellow"/>
+        </w:rPr>
         <w:t xml:space="preserve"> и базу данных записей</w:t>
       </w:r>
       <w:r>
+        <w:rPr>
+          <w:highlight w:val="yellow"/>
+        </w:rPr>
         <w:t>. Из</w:t>
       </w:r>
       <w:r>
+        <w:rPr>
+          <w:highlight w:val="yellow"/>
+        </w:rPr>
         <w:t xml:space="preserve"> первой</w:t>
       </w:r>
       <w:r>
+        <w:rPr>
+          <w:highlight w:val="yellow"/>
+        </w:rPr>
         <w:t xml:space="preserve"> базы</w:t>
       </w:r>
       <w:r>
+        <w:rPr>
+          <w:highlight w:val="yellow"/>
+        </w:rPr>
         <w:t xml:space="preserve"> </w:t>
       </w:r>
       <w:r>
-        <w:t>будет браться информация о времени работы врачей в определенные дни</w:t>
+        <w:rPr>
+          <w:highlight w:val="yellow"/>
+        </w:rPr>
+        <w:t>будет браться информация о времени работы</w:t>
+      </w:r>
+      <w:r>
+        <w:t xml:space="preserve"> врачей в определенные дни</w:t>
       </w:r>
       <w:r>
         <w:t>.</w:t>
@@ -3242,15 +3439,30 @@
         <w:t xml:space="preserve">какому врачу </w:t>
       </w:r>
       <w:r>
-        <w:t>можно записать клиента.</w:t>
-      </w:r>
-      <w:r>
+        <w:t xml:space="preserve">можно записать </w:t>
+      </w:r>
+      <w:r>
+        <w:rPr>
+          <w:highlight w:val="yellow"/>
+        </w:rPr>
+        <w:t>клиента.</w:t>
+      </w:r>
+      <w:r>
+        <w:rPr>
+          <w:highlight w:val="yellow"/>
+        </w:rPr>
         <w:t xml:space="preserve"> В таблице будут показаны свободные, для записи, </w:t>
       </w:r>
       <w:r>
+        <w:rPr>
+          <w:highlight w:val="yellow"/>
+        </w:rPr>
         <w:t xml:space="preserve">дни и </w:t>
       </w:r>
       <w:r>
+        <w:rPr>
+          <w:highlight w:val="yellow"/>
+        </w:rPr>
         <w:t>часы врача.</w:t>
       </w:r>
     </w:p>
@@ -3259,10 +3471,19 @@
         <w:ind w:firstLine="0"/>
       </w:pPr>
       <w:r>
+        <w:rPr>
+          <w:highlight w:val="yellow"/>
+        </w:rPr>
         <w:t>В окне «врачи» будет список</w:t>
       </w:r>
       <w:r>
-        <w:t xml:space="preserve"> всех врачей. При нажатии на определенного врача откроется окно с информацией о нем и будет кнопка «Расписание», при нажатии по которой откроется окно с его </w:t>
+        <w:rPr>
+          <w:highlight w:val="yellow"/>
+        </w:rPr>
+        <w:t xml:space="preserve"> всех врачей. При нажатии на определенного врача откроется окно с информацией о нем и будет кнопка «Расписание», при нажатии по которой откроется</w:t>
+      </w:r>
+      <w:r>
+        <w:t xml:space="preserve"> окно с его </w:t>
       </w:r>
       <w:r>
         <w:t>расписанием</w:t>
@@ -3317,27 +3538,32 @@
       <w:r>
         <w:t xml:space="preserve"> При нажатии на занятое время можно будет посмотреть информацию о записи и по кнопке «о пациенте» перейти к окну информации о пациенте.</w:t>
       </w:r>
-      <w:commentRangeEnd w:id="6"/>
-      <w:r>
-        <w:rPr>
-          <w:rStyle w:val="af0"/>
-        </w:rPr>
-        <w:commentReference w:id="6"/>
-      </w:r>
-    </w:p>
-    <w:p>
-      <w:pPr>
-        <w:ind w:firstLine="357"/>
-      </w:pPr>
     </w:p>
     <w:p>
       <w:pPr>
         <w:ind w:firstLine="0"/>
+        <w:rPr>
+          <w:highlight w:val="yellow"/>
+        </w:rPr>
       </w:pPr>
       <w:r>
         <w:lastRenderedPageBreak/>
         <w:tab/>
-        <w:t>Будет разработано окно с историей выдачи препаратов со складов. Таблица истории будет автоматически заполнятся после завершения. Данная таблица будет содержать следующие поля:</w:t>
+      </w:r>
+      <w:r>
+        <w:rPr>
+          <w:highlight w:val="yellow"/>
+        </w:rPr>
+        <w:t>Будет разработано</w:t>
+      </w:r>
+      <w:r>
+        <w:t xml:space="preserve"> окно с историей выдачи препаратов со складов. Таблица истории будет автоматически заполнятся после завершения. Данная таблица будет </w:t>
+      </w:r>
+      <w:r>
+        <w:rPr>
+          <w:highlight w:val="yellow"/>
+        </w:rPr>
+        <w:t>содержать следующие поля:</w:t>
       </w:r>
     </w:p>
     <w:p>
@@ -3349,19 +3575,27 @@
         </w:numPr>
         <w:ind w:left="0" w:firstLine="1134"/>
         <w:jc w:val="left"/>
-      </w:pPr>
-      <w:commentRangeStart w:id="7"/>
-      <w:r>
-        <w:rPr>
+        <w:rPr>
+          <w:highlight w:val="yellow"/>
+        </w:rPr>
+      </w:pPr>
+      <w:commentRangeStart w:id="5"/>
+      <w:r>
+        <w:rPr>
+          <w:highlight w:val="yellow"/>
           <w:lang w:val="en-US"/>
         </w:rPr>
         <w:t xml:space="preserve">ID </w:t>
       </w:r>
       <w:r>
+        <w:rPr>
+          <w:highlight w:val="yellow"/>
+        </w:rPr>
         <w:t>доктора</w:t>
       </w:r>
       <w:r>
         <w:rPr>
+          <w:highlight w:val="yellow"/>
           <w:lang w:val="en-US"/>
         </w:rPr>
         <w:t>;</w:t>
@@ -3376,18 +3610,26 @@
         </w:numPr>
         <w:ind w:left="0" w:firstLine="1134"/>
         <w:jc w:val="left"/>
-      </w:pPr>
-      <w:r>
-        <w:rPr>
+        <w:rPr>
+          <w:highlight w:val="yellow"/>
+        </w:rPr>
+      </w:pPr>
+      <w:r>
+        <w:rPr>
+          <w:highlight w:val="yellow"/>
           <w:lang w:val="en-US"/>
         </w:rPr>
         <w:t xml:space="preserve">ID </w:t>
       </w:r>
       <w:r>
+        <w:rPr>
+          <w:highlight w:val="yellow"/>
+        </w:rPr>
         <w:t>клиента</w:t>
       </w:r>
       <w:r>
         <w:rPr>
+          <w:highlight w:val="yellow"/>
           <w:lang w:val="en-US"/>
         </w:rPr>
         <w:t>;</w:t>
@@ -3402,12 +3644,19 @@
         </w:numPr>
         <w:ind w:left="0" w:firstLine="1134"/>
         <w:jc w:val="left"/>
-      </w:pPr>
-      <w:r>
+        <w:rPr>
+          <w:highlight w:val="yellow"/>
+        </w:rPr>
+      </w:pPr>
+      <w:r>
+        <w:rPr>
+          <w:highlight w:val="yellow"/>
+        </w:rPr>
         <w:t>Время выдачи</w:t>
       </w:r>
       <w:r>
         <w:rPr>
+          <w:highlight w:val="yellow"/>
           <w:lang w:val="en-US"/>
         </w:rPr>
         <w:t>;</w:t>
@@ -3422,12 +3671,19 @@
         </w:numPr>
         <w:ind w:left="0" w:firstLine="1134"/>
         <w:jc w:val="left"/>
-      </w:pPr>
-      <w:r>
+        <w:rPr>
+          <w:highlight w:val="yellow"/>
+        </w:rPr>
+      </w:pPr>
+      <w:r>
+        <w:rPr>
+          <w:highlight w:val="yellow"/>
+        </w:rPr>
         <w:t>Препарат</w:t>
       </w:r>
       <w:r>
         <w:rPr>
+          <w:highlight w:val="yellow"/>
           <w:lang w:val="en-US"/>
         </w:rPr>
         <w:t>;</w:t>
@@ -3442,16 +3698,23 @@
         </w:numPr>
         <w:ind w:left="0" w:firstLine="1134"/>
         <w:jc w:val="left"/>
-      </w:pPr>
-      <w:r>
+        <w:rPr>
+          <w:highlight w:val="yellow"/>
+        </w:rPr>
+      </w:pPr>
+      <w:r>
+        <w:rPr>
+          <w:highlight w:val="yellow"/>
+        </w:rPr>
         <w:t>Количество препарата.</w:t>
       </w:r>
-      <w:commentRangeEnd w:id="7"/>
+      <w:commentRangeEnd w:id="5"/>
       <w:r>
         <w:rPr>
           <w:rStyle w:val="af0"/>
-        </w:rPr>
-        <w:commentReference w:id="7"/>
+          <w:highlight w:val="yellow"/>
+        </w:rPr>
+        <w:commentReference w:id="5"/>
       </w:r>
     </w:p>
     <w:p>
@@ -3471,8 +3734,8 @@
           <w:rFonts w:cs="Times New Roman"/>
         </w:rPr>
       </w:pPr>
-      <w:bookmarkStart w:id="8" w:name="_Toc131405949"/>
-      <w:commentRangeStart w:id="9"/>
+      <w:bookmarkStart w:id="6" w:name="_Toc131405949"/>
+      <w:commentRangeStart w:id="7"/>
       <w:r>
         <w:rPr>
           <w:rFonts w:cs="Times New Roman"/>
@@ -3480,7 +3743,7 @@
         <w:lastRenderedPageBreak/>
         <w:t>2 Проектирование логической структуры</w:t>
       </w:r>
-      <w:commentRangeEnd w:id="9"/>
+      <w:commentRangeEnd w:id="7"/>
       <w:r>
         <w:rPr>
           <w:rStyle w:val="af0"/>
@@ -3488,15 +3751,18 @@
           <w:b w:val="0"/>
           <w:caps w:val="0"/>
         </w:rPr>
-        <w:commentReference w:id="9"/>
-      </w:r>
-      <w:bookmarkEnd w:id="8"/>
+        <w:commentReference w:id="7"/>
+      </w:r>
+      <w:bookmarkEnd w:id="6"/>
     </w:p>
     <w:p>
       <w:pPr>
         <w:keepNext/>
       </w:pPr>
       <w:r>
+        <w:rPr>
+          <w:highlight w:val="yellow"/>
+        </w:rPr>
         <w:t>Структура базы данных указана на Рисунке 1.</w:t>
       </w:r>
     </w:p>
@@ -3754,52 +4020,74 @@
     <w:p>
       <w:pPr>
         <w:ind w:firstLine="0"/>
+        <w:rPr>
+          <w:highlight w:val="yellow"/>
+        </w:rPr>
       </w:pPr>
       <w:r>
         <w:lastRenderedPageBreak/>
         <w:tab/>
       </w:r>
       <w:r>
+        <w:rPr>
+          <w:highlight w:val="yellow"/>
+        </w:rPr>
         <w:t>В подсистеме Пациентов главная таблица – «</w:t>
       </w:r>
       <w:r>
         <w:rPr>
+          <w:highlight w:val="yellow"/>
           <w:lang w:val="en-US"/>
         </w:rPr>
         <w:t>Patients</w:t>
       </w:r>
       <w:r>
+        <w:rPr>
+          <w:highlight w:val="yellow"/>
+        </w:rPr>
         <w:t>». Она связана с таблицами «</w:t>
       </w:r>
       <w:r>
         <w:rPr>
+          <w:highlight w:val="yellow"/>
           <w:lang w:val="en-US"/>
         </w:rPr>
         <w:t>Genders</w:t>
       </w:r>
       <w:r>
+        <w:rPr>
+          <w:highlight w:val="yellow"/>
+        </w:rPr>
         <w:t>» связью многие-к-одному, «</w:t>
       </w:r>
       <w:proofErr w:type="spellStart"/>
       <w:r>
         <w:rPr>
+          <w:highlight w:val="yellow"/>
           <w:lang w:val="en-US"/>
         </w:rPr>
         <w:t>MedicalCards</w:t>
       </w:r>
       <w:proofErr w:type="spellEnd"/>
       <w:r>
+        <w:rPr>
+          <w:highlight w:val="yellow"/>
+        </w:rPr>
         <w:t>» связью многие-ко-многим и «</w:t>
       </w:r>
       <w:proofErr w:type="spellStart"/>
       <w:r>
         <w:rPr>
+          <w:highlight w:val="yellow"/>
           <w:lang w:val="en-US"/>
         </w:rPr>
         <w:t>StorageLogs</w:t>
       </w:r>
       <w:proofErr w:type="spellEnd"/>
       <w:r>
+        <w:rPr>
+          <w:highlight w:val="yellow"/>
+        </w:rPr>
         <w:t xml:space="preserve">» связью один-ко-многим. </w:t>
       </w:r>
     </w:p>
@@ -3808,17 +4096,27 @@
         <w:ind w:firstLine="0"/>
       </w:pPr>
       <w:r>
+        <w:rPr>
+          <w:highlight w:val="yellow"/>
+        </w:rPr>
         <w:tab/>
         <w:t>Таблица «</w:t>
       </w:r>
       <w:r>
         <w:rPr>
+          <w:highlight w:val="yellow"/>
           <w:lang w:val="en-US"/>
         </w:rPr>
         <w:t>Patients</w:t>
       </w:r>
       <w:r>
-        <w:t xml:space="preserve">» - таблица со всеми добавленными пациентами. В ней хранится вся необходимая информация о </w:t>
+        <w:rPr>
+          <w:highlight w:val="yellow"/>
+        </w:rPr>
+        <w:t>» - таблица со всеми добавленными пациентами. В ней хранится вся необходимая</w:t>
+      </w:r>
+      <w:r>
+        <w:t xml:space="preserve"> информация о </w:t>
       </w:r>
       <w:proofErr w:type="spellStart"/>
       <w:r>
@@ -3836,10 +4134,13 @@
           <w:ilvl w:val="0"/>
           <w:numId w:val="11"/>
         </w:numPr>
-        <w:ind w:left="0" w:firstLine="1134"/>
+        <w:tabs>
+          <w:tab w:val="left" w:pos="1134"/>
+        </w:tabs>
+        <w:ind w:left="0" w:firstLine="709"/>
         <w:jc w:val="left"/>
       </w:pPr>
-      <w:commentRangeStart w:id="10"/>
+      <w:commentRangeStart w:id="8"/>
       <w:proofErr w:type="spellStart"/>
       <w:r>
         <w:rPr>
@@ -3849,7 +4150,11 @@
       </w:r>
       <w:proofErr w:type="spellEnd"/>
       <w:r>
-        <w:t xml:space="preserve"> – уникальный идентификатор пациента</w:t>
+        <w:t xml:space="preserve"> – уникальный идентификатор </w:t>
+      </w:r>
+      <w:proofErr w:type="gramStart"/>
+      <w:r>
+        <w:t>пациента</w:t>
       </w:r>
       <w:r>
         <w:rPr>
@@ -3857,6 +4162,7 @@
         </w:rPr>
         <w:t>;</w:t>
       </w:r>
+      <w:proofErr w:type="gramEnd"/>
     </w:p>
     <w:p>
       <w:pPr>
@@ -3865,7 +4171,10 @@
           <w:ilvl w:val="0"/>
           <w:numId w:val="11"/>
         </w:numPr>
-        <w:ind w:left="0" w:firstLine="1134"/>
+        <w:tabs>
+          <w:tab w:val="left" w:pos="1134"/>
+        </w:tabs>
+        <w:ind w:left="0" w:firstLine="709"/>
         <w:jc w:val="left"/>
       </w:pPr>
       <w:r>
@@ -3891,7 +4200,10 @@
           <w:ilvl w:val="0"/>
           <w:numId w:val="11"/>
         </w:numPr>
-        <w:ind w:left="0" w:firstLine="1134"/>
+        <w:tabs>
+          <w:tab w:val="left" w:pos="1134"/>
+        </w:tabs>
+        <w:ind w:left="0" w:firstLine="709"/>
         <w:jc w:val="left"/>
       </w:pPr>
       <w:r>
@@ -3917,7 +4229,10 @@
           <w:ilvl w:val="0"/>
           <w:numId w:val="11"/>
         </w:numPr>
-        <w:ind w:left="0" w:firstLine="1134"/>
+        <w:tabs>
+          <w:tab w:val="left" w:pos="1134"/>
+        </w:tabs>
+        <w:ind w:left="0" w:firstLine="709"/>
         <w:jc w:val="left"/>
       </w:pPr>
       <w:r>
@@ -3943,7 +4258,10 @@
           <w:ilvl w:val="0"/>
           <w:numId w:val="11"/>
         </w:numPr>
-        <w:ind w:left="0" w:firstLine="1134"/>
+        <w:tabs>
+          <w:tab w:val="left" w:pos="1134"/>
+        </w:tabs>
+        <w:ind w:left="0" w:firstLine="709"/>
         <w:jc w:val="left"/>
       </w:pPr>
       <w:proofErr w:type="spellStart"/>
@@ -3968,7 +4286,10 @@
           <w:ilvl w:val="0"/>
           <w:numId w:val="11"/>
         </w:numPr>
-        <w:ind w:left="0" w:firstLine="1134"/>
+        <w:tabs>
+          <w:tab w:val="left" w:pos="1134"/>
+        </w:tabs>
+        <w:ind w:left="0" w:firstLine="709"/>
         <w:jc w:val="left"/>
       </w:pPr>
       <w:proofErr w:type="spellStart"/>
@@ -4002,7 +4323,10 @@
           <w:ilvl w:val="0"/>
           <w:numId w:val="11"/>
         </w:numPr>
-        <w:ind w:left="0" w:firstLine="1134"/>
+        <w:tabs>
+          <w:tab w:val="left" w:pos="1134"/>
+        </w:tabs>
+        <w:ind w:left="0" w:firstLine="709"/>
         <w:jc w:val="left"/>
       </w:pPr>
       <w:proofErr w:type="spellStart"/>
@@ -4036,7 +4360,10 @@
           <w:ilvl w:val="0"/>
           <w:numId w:val="11"/>
         </w:numPr>
-        <w:ind w:left="0" w:firstLine="1134"/>
+        <w:tabs>
+          <w:tab w:val="left" w:pos="1134"/>
+        </w:tabs>
+        <w:ind w:left="0" w:firstLine="709"/>
         <w:jc w:val="left"/>
       </w:pPr>
       <w:r>
@@ -4062,7 +4389,10 @@
           <w:ilvl w:val="0"/>
           <w:numId w:val="11"/>
         </w:numPr>
-        <w:ind w:left="0" w:firstLine="1134"/>
+        <w:tabs>
+          <w:tab w:val="left" w:pos="1134"/>
+        </w:tabs>
+        <w:ind w:left="0" w:firstLine="709"/>
         <w:jc w:val="left"/>
       </w:pPr>
       <w:r>
@@ -4093,7 +4423,10 @@
           <w:ilvl w:val="0"/>
           <w:numId w:val="11"/>
         </w:numPr>
-        <w:ind w:left="0" w:firstLine="1134"/>
+        <w:tabs>
+          <w:tab w:val="left" w:pos="1134"/>
+        </w:tabs>
+        <w:ind w:left="0" w:firstLine="709"/>
         <w:jc w:val="left"/>
       </w:pPr>
       <w:proofErr w:type="spellStart"/>
@@ -4127,7 +4460,10 @@
           <w:ilvl w:val="0"/>
           <w:numId w:val="11"/>
         </w:numPr>
-        <w:ind w:left="0" w:firstLine="1134"/>
+        <w:tabs>
+          <w:tab w:val="left" w:pos="1134"/>
+        </w:tabs>
+        <w:ind w:left="0" w:firstLine="709"/>
         <w:jc w:val="left"/>
       </w:pPr>
       <w:proofErr w:type="spellStart"/>
@@ -4155,7 +4491,10 @@
           <w:ilvl w:val="0"/>
           <w:numId w:val="11"/>
         </w:numPr>
-        <w:ind w:left="0" w:firstLine="1134"/>
+        <w:tabs>
+          <w:tab w:val="left" w:pos="1134"/>
+        </w:tabs>
+        <w:ind w:left="0" w:firstLine="709"/>
         <w:jc w:val="left"/>
       </w:pPr>
       <w:proofErr w:type="spellStart"/>
@@ -4189,7 +4528,10 @@
           <w:ilvl w:val="0"/>
           <w:numId w:val="11"/>
         </w:numPr>
-        <w:ind w:left="0" w:firstLine="1134"/>
+        <w:tabs>
+          <w:tab w:val="left" w:pos="1134"/>
+        </w:tabs>
+        <w:ind w:left="0" w:firstLine="709"/>
         <w:jc w:val="left"/>
       </w:pPr>
       <w:proofErr w:type="spellStart"/>
@@ -4209,12 +4551,12 @@
       <w:r>
         <w:t xml:space="preserve"> дата рождения.</w:t>
       </w:r>
-      <w:commentRangeEnd w:id="10"/>
+      <w:commentRangeEnd w:id="8"/>
       <w:r>
         <w:rPr>
           <w:rStyle w:val="af0"/>
         </w:rPr>
-        <w:commentReference w:id="10"/>
+        <w:commentReference w:id="8"/>
       </w:r>
     </w:p>
     <w:p>
@@ -4360,7 +4702,7 @@
         <w:ind w:left="0" w:firstLine="1134"/>
         <w:jc w:val="left"/>
       </w:pPr>
-      <w:commentRangeStart w:id="11"/>
+      <w:commentRangeStart w:id="9"/>
       <w:proofErr w:type="spellStart"/>
       <w:r>
         <w:rPr>
@@ -4555,12 +4897,12 @@
       <w:r>
         <w:t>количество выданного товара.</w:t>
       </w:r>
-      <w:commentRangeEnd w:id="11"/>
+      <w:commentRangeEnd w:id="9"/>
       <w:r>
         <w:rPr>
           <w:rStyle w:val="af0"/>
         </w:rPr>
-        <w:commentReference w:id="11"/>
+        <w:commentReference w:id="9"/>
       </w:r>
     </w:p>
     <w:p>
@@ -4652,16 +4994,16 @@
         <w:keepNext/>
         <w:ind w:firstLine="0"/>
       </w:pPr>
-      <w:commentRangeStart w:id="12"/>
+      <w:commentRangeStart w:id="10"/>
       <w:r>
         <w:rPr>
           <w:noProof/>
           <w:lang w:val="en-US"/>
         </w:rPr>
         <w:drawing>
-          <wp:inline distT="0" distB="0" distL="0" distR="0" wp14:anchorId="3FE27A8C" wp14:editId="78461CDF">
+          <wp:inline distT="0" distB="0" distL="0" distR="0" wp14:anchorId="3FE27A8C" wp14:editId="47E9B841">
             <wp:extent cx="6299835" cy="3152775"/>
-            <wp:effectExtent l="0" t="0" r="5715" b="9525"/>
+            <wp:effectExtent l="19050" t="19050" r="24765" b="28575"/>
             <wp:docPr id="2" name="Рисунок 2"/>
             <wp:cNvGraphicFramePr>
               <a:graphicFrameLocks xmlns:a="http://schemas.openxmlformats.org/drawingml/2006/main" noChangeAspect="1"/>
@@ -4687,6 +5029,11 @@
                     <a:prstGeom prst="rect">
                       <a:avLst/>
                     </a:prstGeom>
+                    <a:ln>
+                      <a:solidFill>
+                        <a:schemeClr val="tx1"/>
+                      </a:solidFill>
+                    </a:ln>
                   </pic:spPr>
                 </pic:pic>
               </a:graphicData>
@@ -4694,11 +5041,12 @@
           </wp:inline>
         </w:drawing>
       </w:r>
-      <w:commentRangeEnd w:id="12"/>
+      <w:commentRangeEnd w:id="10"/>
     </w:p>
     <w:p>
       <w:pPr>
         <w:pStyle w:val="ac"/>
+        <w:ind w:firstLine="0"/>
         <w:jc w:val="center"/>
         <w:rPr>
           <w:i w:val="0"/>
@@ -4789,7 +5137,7 @@
         <w:rPr>
           <w:rStyle w:val="af0"/>
         </w:rPr>
-        <w:commentReference w:id="12"/>
+        <w:commentReference w:id="10"/>
       </w:r>
     </w:p>
     <w:p>
@@ -4835,23 +5183,30 @@
     <w:p>
       <w:pPr>
         <w:ind w:firstLine="0"/>
+        <w:rPr>
+          <w:highlight w:val="yellow"/>
+        </w:rPr>
       </w:pPr>
       <w:r>
         <w:tab/>
       </w:r>
       <w:r>
         <w:rPr>
+          <w:highlight w:val="yellow"/>
           <w:lang w:val="en-US"/>
         </w:rPr>
         <w:t>Doctor</w:t>
       </w:r>
       <w:r>
-        <w:t xml:space="preserve"> –</w:t>
-      </w:r>
-      <w:r>
-        <w:t xml:space="preserve"> доктор, специалист, работающий в клинике. Он принимает пациентов, осматривает их, проводит лечение. При запуске доктор авторизовывается под своим логином и паролем, которые проверяются на верность </w:t>
-      </w:r>
-      <w:r>
+        <w:rPr>
+          <w:highlight w:val="yellow"/>
+        </w:rPr>
+        <w:t xml:space="preserve"> – доктор, специалист, работающий в клинике. Он принимает пациентов, осматривает их, проводит лечение. При запуске доктор авторизовывается под своим логином и паролем, которые проверяются на верность </w:t>
+      </w:r>
+      <w:r>
+        <w:rPr>
+          <w:highlight w:val="yellow"/>
+        </w:rPr>
         <w:lastRenderedPageBreak/>
         <w:t>введённых данных, основываясь на базу данных. Далее доктор может перейти на окно расписания. На данном окне он увидит в какие дни он работает, а также временные промежутки работы и обеда.</w:t>
       </w:r>
@@ -4861,19 +5216,26 @@
         <w:ind w:firstLine="0"/>
       </w:pPr>
       <w:r>
+        <w:rPr>
+          <w:highlight w:val="yellow"/>
+        </w:rPr>
         <w:tab/>
       </w:r>
       <w:r>
         <w:rPr>
+          <w:highlight w:val="yellow"/>
           <w:lang w:val="en-US"/>
         </w:rPr>
         <w:t>Admin</w:t>
       </w:r>
       <w:r>
-        <w:t xml:space="preserve"> –</w:t>
-      </w:r>
-      <w:r>
-        <w:t xml:space="preserve"> администратор, специалист, работающий в клинике. Работа администратора заключается в том, чтобы добавлять новых пациентов, записывать их на приемы, следить за наличием расходников на складе. Изначально при запуске программы администратор авторизуется с помощью админ-пароля, который записан в базе. После авторизации администратор может перейти на окно просмотра истории склада. Здесь он сможет найти </w:t>
+        <w:rPr>
+          <w:highlight w:val="yellow"/>
+        </w:rPr>
+        <w:t xml:space="preserve"> – администратор, специалист, работающий в клинике. Работа администратора заключается в том, чтобы добавлять новых пациентов, записывать их на приемы, следить за наличием расходников на складе. Изначально при запуске программы администратор</w:t>
+      </w:r>
+      <w:r>
+        <w:t xml:space="preserve"> авторизуется с помощью админ-пароля, который записан в базе. После авторизации администратор может перейти на окно просмотра истории склада. Здесь он сможет найти </w:t>
       </w:r>
       <w:r>
         <w:t>информацию</w:t>
@@ -4894,6 +5256,9 @@
     <w:p>
       <w:pPr>
         <w:ind w:firstLine="0"/>
+        <w:rPr>
+          <w:highlight w:val="yellow"/>
+        </w:rPr>
       </w:pPr>
       <w:r>
         <w:tab/>
@@ -4903,7 +5268,13 @@
         <w:t>.</w:t>
       </w:r>
       <w:r>
-        <w:t xml:space="preserve"> После заполнения всех необходимых полей, администратор нажмет кнопку «Добавить», чтобы клиент добавился в базу данных, появился в списке всех клиентов и его можно было записать на прием.</w:t>
+        <w:t xml:space="preserve"> После заполнения всех необходимых полей, администратор нажмет кнопку «Добавить», чтобы клиент добавился в базу данных, появился в списке всех клиентов и его </w:t>
+      </w:r>
+      <w:r>
+        <w:rPr>
+          <w:highlight w:val="yellow"/>
+        </w:rPr>
+        <w:t>можно было записать на прием.</w:t>
       </w:r>
     </w:p>
     <w:p>
@@ -4911,12 +5282,28 @@
         <w:ind w:firstLine="0"/>
       </w:pPr>
       <w:r>
-        <w:br w:type="column"/>
-      </w:r>
-      <w:r>
-        <w:lastRenderedPageBreak/>
+        <w:rPr>
+          <w:highlight w:val="yellow"/>
+        </w:rPr>
         <w:tab/>
-        <w:t>Сверху программы будут находится кнопки для перемещения между подсистемами.</w:t>
+        <w:t xml:space="preserve">Сверху программы будут </w:t>
+      </w:r>
+      <w:proofErr w:type="gramStart"/>
+      <w:r>
+        <w:rPr>
+          <w:highlight w:val="yellow"/>
+        </w:rPr>
+        <w:t>находится</w:t>
+      </w:r>
+      <w:proofErr w:type="gramEnd"/>
+      <w:r>
+        <w:rPr>
+          <w:highlight w:val="yellow"/>
+        </w:rPr>
+        <w:t xml:space="preserve"> кнопки для перемещения между подсистемами</w:t>
+      </w:r>
+      <w:r>
+        <w:t>.</w:t>
       </w:r>
     </w:p>
     <w:p>
@@ -5060,7 +5447,7 @@
         <w:keepNext/>
         <w:ind w:firstLine="0"/>
       </w:pPr>
-      <w:commentRangeStart w:id="13"/>
+      <w:commentRangeStart w:id="11"/>
       <w:r>
         <w:rPr>
           <w:noProof/>
@@ -5103,7 +5490,7 @@
           </wp:inline>
         </w:drawing>
       </w:r>
-      <w:commentRangeEnd w:id="13"/>
+      <w:commentRangeEnd w:id="11"/>
     </w:p>
     <w:p>
       <w:pPr>
@@ -5189,7 +5576,7 @@
         <w:rPr>
           <w:rStyle w:val="af0"/>
         </w:rPr>
-        <w:commentReference w:id="13"/>
+        <w:commentReference w:id="11"/>
       </w:r>
     </w:p>
     <w:p>
@@ -5205,16 +5592,16 @@
       <w:r>
         <w:t xml:space="preserve"> Если заполнены не все поля или какие-то заполнены не верно, то при нажатии на кнопку «Сохранить» появится соответствующая </w:t>
       </w:r>
-      <w:commentRangeStart w:id="14"/>
+      <w:commentRangeStart w:id="12"/>
       <w:r>
         <w:t>ошибка</w:t>
       </w:r>
-      <w:commentRangeEnd w:id="14"/>
+      <w:commentRangeEnd w:id="12"/>
       <w:r>
         <w:rPr>
           <w:rStyle w:val="af0"/>
         </w:rPr>
-        <w:commentReference w:id="14"/>
+        <w:commentReference w:id="12"/>
       </w:r>
       <w:r>
         <w:t>.</w:t>
@@ -5230,7 +5617,7 @@
         <w:keepNext/>
         <w:ind w:firstLine="0"/>
       </w:pPr>
-      <w:commentRangeStart w:id="15"/>
+      <w:commentRangeStart w:id="13"/>
       <w:r>
         <w:rPr>
           <w:noProof/>
@@ -5271,7 +5658,7 @@
           </wp:inline>
         </w:drawing>
       </w:r>
-      <w:commentRangeEnd w:id="15"/>
+      <w:commentRangeEnd w:id="13"/>
     </w:p>
     <w:p>
       <w:pPr>
@@ -5358,7 +5745,7 @@
           <w:rStyle w:val="af0"/>
         </w:rPr>
         <w:lastRenderedPageBreak/>
-        <w:commentReference w:id="15"/>
+        <w:commentReference w:id="13"/>
       </w:r>
     </w:p>
     <w:p>
@@ -5374,7 +5761,7 @@
         <w:keepNext/>
         <w:ind w:firstLine="0"/>
       </w:pPr>
-      <w:commentRangeStart w:id="16"/>
+      <w:commentRangeStart w:id="14"/>
       <w:r>
         <w:rPr>
           <w:noProof/>
@@ -5416,7 +5803,7 @@
           </wp:inline>
         </w:drawing>
       </w:r>
-      <w:commentRangeEnd w:id="16"/>
+      <w:commentRangeEnd w:id="14"/>
     </w:p>
     <w:p>
       <w:pPr>
@@ -5502,7 +5889,7 @@
         <w:rPr>
           <w:rStyle w:val="af0"/>
         </w:rPr>
-        <w:commentReference w:id="16"/>
+        <w:commentReference w:id="14"/>
       </w:r>
     </w:p>
     <w:p>
@@ -5526,7 +5913,7 @@
           <w:rFonts w:cs="Times New Roman"/>
         </w:rPr>
       </w:pPr>
-      <w:bookmarkStart w:id="17" w:name="_Toc131405950"/>
+      <w:bookmarkStart w:id="15" w:name="_Toc131405950"/>
       <w:r>
         <w:rPr>
           <w:rFonts w:cs="Times New Roman"/>
@@ -5534,7 +5921,7 @@
         <w:lastRenderedPageBreak/>
         <w:t>3 Техническое проектирование</w:t>
       </w:r>
-      <w:bookmarkEnd w:id="17"/>
+      <w:bookmarkEnd w:id="15"/>
     </w:p>
     <w:p>
       <w:pPr>
@@ -5543,14 +5930,14 @@
           <w:rFonts w:cs="Times New Roman"/>
         </w:rPr>
       </w:pPr>
-      <w:bookmarkStart w:id="18" w:name="_Toc131405951"/>
+      <w:bookmarkStart w:id="16" w:name="_Toc131405951"/>
       <w:r>
         <w:rPr>
           <w:rFonts w:cs="Times New Roman"/>
         </w:rPr>
         <w:t>3.1 Выбор состава технических программных средств</w:t>
       </w:r>
-      <w:bookmarkEnd w:id="18"/>
+      <w:bookmarkEnd w:id="16"/>
     </w:p>
     <w:p>
       <w:pPr>
@@ -5830,6 +6217,7 @@
         <w:rPr>
           <w:sz w:val="28"/>
           <w:szCs w:val="28"/>
+          <w:highlight w:val="yellow"/>
         </w:rPr>
       </w:pPr>
       <w:r>
@@ -5856,7 +6244,15 @@
           <w:sz w:val="28"/>
           <w:szCs w:val="28"/>
         </w:rPr>
-        <w:t>, из них его синтаксис наиболее близок к </w:t>
+        <w:t xml:space="preserve">, из них его </w:t>
+      </w:r>
+      <w:r>
+        <w:rPr>
+          <w:sz w:val="28"/>
+          <w:szCs w:val="28"/>
+          <w:highlight w:val="yellow"/>
+        </w:rPr>
+        <w:t>синтаксис наиболее близок к </w:t>
       </w:r>
       <w:hyperlink r:id="rId30" w:tooltip="C++" w:history="1">
         <w:r>
@@ -5865,6 +6261,7 @@
             <w:color w:val="auto"/>
             <w:sz w:val="28"/>
             <w:szCs w:val="28"/>
+            <w:highlight w:val="yellow"/>
             <w:u w:val="none"/>
           </w:rPr>
           <w:t>C++</w:t>
@@ -5874,6 +6271,7 @@
         <w:rPr>
           <w:sz w:val="28"/>
           <w:szCs w:val="28"/>
+          <w:highlight w:val="yellow"/>
         </w:rPr>
         <w:t> и </w:t>
       </w:r>
@@ -5884,6 +6282,7 @@
             <w:color w:val="auto"/>
             <w:sz w:val="28"/>
             <w:szCs w:val="28"/>
+            <w:highlight w:val="yellow"/>
             <w:u w:val="none"/>
           </w:rPr>
           <w:t>Java</w:t>
@@ -5893,6 +6292,7 @@
         <w:rPr>
           <w:sz w:val="28"/>
           <w:szCs w:val="28"/>
+          <w:highlight w:val="yellow"/>
         </w:rPr>
         <w:t>. Язык имеет </w:t>
       </w:r>
@@ -5903,6 +6303,7 @@
             <w:color w:val="auto"/>
             <w:sz w:val="28"/>
             <w:szCs w:val="28"/>
+            <w:highlight w:val="yellow"/>
             <w:u w:val="none"/>
           </w:rPr>
           <w:t>статическую типизацию</w:t>
@@ -5912,6 +6313,7 @@
         <w:rPr>
           <w:sz w:val="28"/>
           <w:szCs w:val="28"/>
+          <w:highlight w:val="yellow"/>
         </w:rPr>
         <w:t>, поддерживает </w:t>
       </w:r>
@@ -5922,6 +6324,7 @@
             <w:color w:val="auto"/>
             <w:sz w:val="28"/>
             <w:szCs w:val="28"/>
+            <w:highlight w:val="yellow"/>
             <w:u w:val="none"/>
           </w:rPr>
           <w:t>полиморфизм</w:t>
@@ -5931,6 +6334,7 @@
         <w:rPr>
           <w:sz w:val="28"/>
           <w:szCs w:val="28"/>
+          <w:highlight w:val="yellow"/>
         </w:rPr>
         <w:t>, </w:t>
       </w:r>
@@ -5941,6 +6345,7 @@
             <w:color w:val="auto"/>
             <w:sz w:val="28"/>
             <w:szCs w:val="28"/>
+            <w:highlight w:val="yellow"/>
             <w:u w:val="none"/>
           </w:rPr>
           <w:t>перегрузку операторов</w:t>
@@ -5950,6 +6355,7 @@
         <w:rPr>
           <w:sz w:val="28"/>
           <w:szCs w:val="28"/>
+          <w:highlight w:val="yellow"/>
         </w:rPr>
         <w:t> (в том числе операторов явного и неявного приведения типа), </w:t>
       </w:r>
@@ -5960,6 +6366,7 @@
             <w:color w:val="auto"/>
             <w:sz w:val="28"/>
             <w:szCs w:val="28"/>
+            <w:highlight w:val="yellow"/>
             <w:u w:val="none"/>
           </w:rPr>
           <w:t>делегаты</w:t>
@@ -5969,6 +6376,7 @@
         <w:rPr>
           <w:sz w:val="28"/>
           <w:szCs w:val="28"/>
+          <w:highlight w:val="yellow"/>
         </w:rPr>
         <w:t>, атрибуты, </w:t>
       </w:r>
@@ -5979,6 +6387,7 @@
             <w:color w:val="auto"/>
             <w:sz w:val="28"/>
             <w:szCs w:val="28"/>
+            <w:highlight w:val="yellow"/>
             <w:u w:val="none"/>
           </w:rPr>
           <w:t>события</w:t>
@@ -5988,6 +6397,7 @@
         <w:rPr>
           <w:sz w:val="28"/>
           <w:szCs w:val="28"/>
+          <w:highlight w:val="yellow"/>
         </w:rPr>
         <w:t>, </w:t>
       </w:r>
@@ -5998,6 +6408,7 @@
             <w:color w:val="auto"/>
             <w:sz w:val="28"/>
             <w:szCs w:val="28"/>
+            <w:highlight w:val="yellow"/>
             <w:u w:val="none"/>
           </w:rPr>
           <w:t>переменные</w:t>
@@ -6007,6 +6418,7 @@
         <w:rPr>
           <w:sz w:val="28"/>
           <w:szCs w:val="28"/>
+          <w:highlight w:val="yellow"/>
         </w:rPr>
         <w:t>, </w:t>
       </w:r>
@@ -6017,6 +6429,7 @@
             <w:color w:val="auto"/>
             <w:sz w:val="28"/>
             <w:szCs w:val="28"/>
+            <w:highlight w:val="yellow"/>
             <w:u w:val="none"/>
           </w:rPr>
           <w:t>свойства</w:t>
@@ -6026,6 +6439,7 @@
         <w:rPr>
           <w:sz w:val="28"/>
           <w:szCs w:val="28"/>
+          <w:highlight w:val="yellow"/>
         </w:rPr>
         <w:t>, </w:t>
       </w:r>
@@ -6036,6 +6450,7 @@
             <w:color w:val="auto"/>
             <w:sz w:val="28"/>
             <w:szCs w:val="28"/>
+            <w:highlight w:val="yellow"/>
             <w:u w:val="none"/>
           </w:rPr>
           <w:t>обобщённые</w:t>
@@ -6045,6 +6460,7 @@
         <w:rPr>
           <w:sz w:val="28"/>
           <w:szCs w:val="28"/>
+          <w:highlight w:val="yellow"/>
         </w:rPr>
         <w:t> типы и методы, </w:t>
       </w:r>
@@ -6055,6 +6471,7 @@
             <w:color w:val="auto"/>
             <w:sz w:val="28"/>
             <w:szCs w:val="28"/>
+            <w:highlight w:val="yellow"/>
             <w:u w:val="none"/>
           </w:rPr>
           <w:t>итераторы</w:t>
@@ -6064,6 +6481,7 @@
         <w:rPr>
           <w:sz w:val="28"/>
           <w:szCs w:val="28"/>
+          <w:highlight w:val="yellow"/>
         </w:rPr>
         <w:t>, </w:t>
       </w:r>
@@ -6074,6 +6492,7 @@
             <w:color w:val="auto"/>
             <w:sz w:val="28"/>
             <w:szCs w:val="28"/>
+            <w:highlight w:val="yellow"/>
             <w:u w:val="none"/>
           </w:rPr>
           <w:t>анонимные функции</w:t>
@@ -6083,6 +6502,7 @@
         <w:rPr>
           <w:sz w:val="28"/>
           <w:szCs w:val="28"/>
+          <w:highlight w:val="yellow"/>
         </w:rPr>
         <w:t> с поддержкой </w:t>
       </w:r>
@@ -6093,6 +6513,7 @@
             <w:color w:val="auto"/>
             <w:sz w:val="28"/>
             <w:szCs w:val="28"/>
+            <w:highlight w:val="yellow"/>
             <w:u w:val="none"/>
           </w:rPr>
           <w:t>замыканий</w:t>
@@ -6102,6 +6523,7 @@
         <w:rPr>
           <w:sz w:val="28"/>
           <w:szCs w:val="28"/>
+          <w:highlight w:val="yellow"/>
         </w:rPr>
         <w:t>, </w:t>
       </w:r>
@@ -6112,6 +6534,7 @@
             <w:color w:val="auto"/>
             <w:sz w:val="28"/>
             <w:szCs w:val="28"/>
+            <w:highlight w:val="yellow"/>
             <w:u w:val="none"/>
           </w:rPr>
           <w:t>LINQ</w:t>
@@ -6121,6 +6544,7 @@
         <w:rPr>
           <w:sz w:val="28"/>
           <w:szCs w:val="28"/>
+          <w:highlight w:val="yellow"/>
         </w:rPr>
         <w:t>, </w:t>
       </w:r>
@@ -6131,6 +6555,7 @@
             <w:color w:val="auto"/>
             <w:sz w:val="28"/>
             <w:szCs w:val="28"/>
+            <w:highlight w:val="yellow"/>
             <w:u w:val="none"/>
           </w:rPr>
           <w:t>исключения</w:t>
@@ -6140,6 +6565,7 @@
         <w:rPr>
           <w:sz w:val="28"/>
           <w:szCs w:val="28"/>
+          <w:highlight w:val="yellow"/>
         </w:rPr>
         <w:t>, </w:t>
       </w:r>
@@ -6150,6 +6576,7 @@
             <w:color w:val="auto"/>
             <w:sz w:val="28"/>
             <w:szCs w:val="28"/>
+            <w:highlight w:val="yellow"/>
             <w:u w:val="none"/>
           </w:rPr>
           <w:t>комментарии</w:t>
@@ -6159,6 +6586,7 @@
         <w:rPr>
           <w:sz w:val="28"/>
           <w:szCs w:val="28"/>
+          <w:highlight w:val="yellow"/>
         </w:rPr>
         <w:t> в формате </w:t>
       </w:r>
@@ -6169,6 +6597,7 @@
             <w:color w:val="auto"/>
             <w:sz w:val="28"/>
             <w:szCs w:val="28"/>
+            <w:highlight w:val="yellow"/>
             <w:u w:val="none"/>
           </w:rPr>
           <w:t>XML</w:t>
@@ -6178,6 +6607,7 @@
         <w:rPr>
           <w:sz w:val="28"/>
           <w:szCs w:val="28"/>
+          <w:highlight w:val="yellow"/>
         </w:rPr>
         <w:t>.</w:t>
       </w:r>
@@ -6197,6 +6627,7 @@
         <w:rPr>
           <w:sz w:val="28"/>
           <w:szCs w:val="28"/>
+          <w:highlight w:val="yellow"/>
         </w:rPr>
         <w:tab/>
       </w:r>
@@ -6204,6 +6635,7 @@
         <w:rPr>
           <w:sz w:val="28"/>
           <w:szCs w:val="28"/>
+          <w:highlight w:val="yellow"/>
           <w:lang w:val="en-US"/>
         </w:rPr>
         <w:t>C</w:t>
@@ -6212,87 +6644,75 @@
         <w:rPr>
           <w:sz w:val="28"/>
           <w:szCs w:val="28"/>
-        </w:rPr>
-        <w:t>#</w:t>
+          <w:highlight w:val="yellow"/>
+        </w:rPr>
+        <w:t xml:space="preserve"># довольно прост в изучении, но это не мешает быть ему </w:t>
       </w:r>
       <w:r>
         <w:rPr>
           <w:sz w:val="28"/>
           <w:szCs w:val="28"/>
-        </w:rPr>
-        <w:t xml:space="preserve"> довольно прост в изучении, но это не мешает быть ему </w:t>
+          <w:highlight w:val="yellow"/>
+        </w:rPr>
+        <w:t>хорошим языком</w:t>
       </w:r>
       <w:r>
         <w:rPr>
           <w:sz w:val="28"/>
           <w:szCs w:val="28"/>
-        </w:rPr>
-        <w:t>хорошим языком</w:t>
+          <w:highlight w:val="yellow"/>
+        </w:rPr>
+        <w:t xml:space="preserve"> программирования </w:t>
       </w:r>
       <w:r>
         <w:rPr>
           <w:sz w:val="28"/>
           <w:szCs w:val="28"/>
-        </w:rPr>
-        <w:t xml:space="preserve"> программирования </w:t>
+          <w:highlight w:val="yellow"/>
+        </w:rPr>
+        <w:t>для написания всевозможных приложений для персональных компьютеров.</w:t>
       </w:r>
       <w:r>
         <w:rPr>
           <w:sz w:val="28"/>
           <w:szCs w:val="28"/>
-        </w:rPr>
-        <w:t>для написания всевозможных приложений для персональных компьютеров.</w:t>
+          <w:highlight w:val="yellow"/>
+        </w:rPr>
+        <w:t xml:space="preserve"> </w:t>
       </w:r>
       <w:r>
         <w:rPr>
           <w:sz w:val="28"/>
           <w:szCs w:val="28"/>
-        </w:rPr>
-        <w:t xml:space="preserve"> </w:t>
+          <w:highlight w:val="yellow"/>
+          <w:lang w:val="en-US"/>
+        </w:rPr>
+        <w:t>C</w:t>
       </w:r>
       <w:r>
         <w:rPr>
           <w:sz w:val="28"/>
           <w:szCs w:val="28"/>
+          <w:highlight w:val="yellow"/>
+        </w:rPr>
+        <w:t xml:space="preserve"># обладает всем необходимым набором функций, необходимых для написания </w:t>
+      </w:r>
+      <w:r>
+        <w:rPr>
+          <w:sz w:val="28"/>
+          <w:szCs w:val="28"/>
+          <w:highlight w:val="yellow"/>
           <w:lang w:val="en-US"/>
         </w:rPr>
-        <w:t>C</w:t>
+        <w:t>CRM</w:t>
       </w:r>
       <w:r>
         <w:rPr>
           <w:sz w:val="28"/>
           <w:szCs w:val="28"/>
-        </w:rPr>
-        <w:t xml:space="preserve"># </w:t>
-      </w:r>
-      <w:r>
-        <w:rPr>
-          <w:sz w:val="28"/>
-          <w:szCs w:val="28"/>
-        </w:rPr>
-        <w:t xml:space="preserve">обладает всем необходимым набором функций, необходимых для написания </w:t>
-      </w:r>
-      <w:r>
-        <w:rPr>
-          <w:sz w:val="28"/>
-          <w:szCs w:val="28"/>
-          <w:lang w:val="en-US"/>
-        </w:rPr>
-        <w:t>CRM</w:t>
-      </w:r>
-      <w:r>
-        <w:rPr>
-          <w:sz w:val="28"/>
-          <w:szCs w:val="28"/>
-        </w:rPr>
-        <w:t xml:space="preserve"> </w:t>
-      </w:r>
-      <w:r>
-        <w:rPr>
-          <w:sz w:val="28"/>
-          <w:szCs w:val="28"/>
-        </w:rPr>
-        <w:t>системы.</w:t>
+          <w:highlight w:val="yellow"/>
+        </w:rPr>
+        <w:t xml:space="preserve"> системы.</w:t>
       </w:r>
     </w:p>
     <w:p>
@@ -6344,9 +6764,16 @@
       <w:r>
         <w:rPr>
           <w:szCs w:val="28"/>
+          <w:highlight w:val="yellow"/>
         </w:rPr>
         <w:lastRenderedPageBreak/>
-        <w:t>Первая версия - WPF 3.0 вышла вместе с .NET Framework 3.0 и операционной системой Windows Vista в 2006 году. И с тех пор платформа WPF является частью экосистемы .NET и развивается вместе с фреймворком .NET. Например, на сегодняшний день последней версией фреймворка .NET является .NET 7, и WPF полностью поддерживается этой версией фреймворка.</w:t>
+        <w:t>Первая версия - WPF 3.0 вышла вместе с .NET Framework 3.0 и операционной системой Windows</w:t>
+      </w:r>
+      <w:r>
+        <w:rPr>
+          <w:szCs w:val="28"/>
+        </w:rPr>
+        <w:t xml:space="preserve"> Vista в 2006 году. И с тех пор платформа WPF является частью экосистемы .NET и развивается вместе с фреймворком .NET. Например, на сегодняшний день последней версией фреймворка .NET является .NET 7, и WPF полностью поддерживается этой версией фреймворка.</w:t>
       </w:r>
     </w:p>
     <w:p>
@@ -7193,14 +7620,14 @@
           <w:rFonts w:cs="Times New Roman"/>
         </w:rPr>
       </w:pPr>
-      <w:bookmarkStart w:id="19" w:name="_Toc131405952"/>
+      <w:bookmarkStart w:id="17" w:name="_Toc131405952"/>
       <w:r>
         <w:rPr>
           <w:rFonts w:cs="Times New Roman"/>
         </w:rPr>
         <w:t>3.2 Физическая структура программы</w:t>
       </w:r>
-      <w:bookmarkEnd w:id="19"/>
+      <w:bookmarkEnd w:id="17"/>
     </w:p>
     <w:p>
       <w:pPr>
@@ -7209,7 +7636,7 @@
           <w:rFonts w:cs="Times New Roman"/>
         </w:rPr>
       </w:pPr>
-      <w:bookmarkStart w:id="20" w:name="_Toc131405953"/>
+      <w:bookmarkStart w:id="18" w:name="_Toc131405953"/>
       <w:r>
         <w:rPr>
           <w:rFonts w:cs="Times New Roman"/>
@@ -7217,7 +7644,7 @@
         <w:lastRenderedPageBreak/>
         <w:t>4 Тестирование</w:t>
       </w:r>
-      <w:bookmarkEnd w:id="20"/>
+      <w:bookmarkEnd w:id="18"/>
     </w:p>
     <w:p>
       <w:pPr>
@@ -7226,7 +7653,7 @@
           <w:rFonts w:cs="Times New Roman"/>
         </w:rPr>
       </w:pPr>
-      <w:bookmarkStart w:id="21" w:name="_Toc131405954"/>
+      <w:bookmarkStart w:id="19" w:name="_Toc131405954"/>
       <w:r>
         <w:rPr>
           <w:rFonts w:cs="Times New Roman"/>
@@ -7234,7 +7661,7 @@
         <w:lastRenderedPageBreak/>
         <w:t>Заключение</w:t>
       </w:r>
-      <w:bookmarkEnd w:id="21"/>
+      <w:bookmarkEnd w:id="19"/>
     </w:p>
     <w:p>
       <w:pPr>
@@ -7243,7 +7670,7 @@
           <w:rFonts w:cs="Times New Roman"/>
         </w:rPr>
       </w:pPr>
-      <w:bookmarkStart w:id="22" w:name="_Toc131405955"/>
+      <w:bookmarkStart w:id="20" w:name="_Toc131405955"/>
       <w:r>
         <w:rPr>
           <w:rFonts w:cs="Times New Roman"/>
@@ -7251,12 +7678,12 @@
         <w:lastRenderedPageBreak/>
         <w:t>Список использованной литературы</w:t>
       </w:r>
-      <w:bookmarkEnd w:id="22"/>
+      <w:bookmarkEnd w:id="20"/>
     </w:p>
     <w:sectPr>
       <w:headerReference w:type="default" r:id="rId52"/>
       <w:pgSz w:w="11906" w:h="16838"/>
-      <w:pgMar w:top="851" w:right="567" w:bottom="851" w:left="1418" w:header="709" w:footer="709" w:gutter="0"/>
+      <w:pgMar w:top="851" w:right="567" w:bottom="1276" w:left="1418" w:header="709" w:footer="709" w:gutter="0"/>
       <w:pgNumType w:start="4"/>
       <w:cols w:space="708"/>
       <w:docGrid w:linePitch="360"/>
@@ -7267,7 +7694,7 @@
 
 <file path=word/comments.xml><?xml version="1.0" encoding="utf-8"?>
 <w:comments xmlns:wpc="http://schemas.microsoft.com/office/word/2010/wordprocessingCanvas" xmlns:cx="http://schemas.microsoft.com/office/drawing/2014/chartex" xmlns:cx1="http://schemas.microsoft.com/office/drawing/2015/9/8/chartex" xmlns:cx2="http://schemas.microsoft.com/office/drawing/2015/10/21/chartex" xmlns:cx3="http://schemas.microsoft.com/office/drawing/2016/5/9/chartex" xmlns:cx4="http://schemas.microsoft.com/office/drawing/2016/5/10/chartex" xmlns:cx5="http://schemas.microsoft.com/office/drawing/2016/5/11/chartex" xmlns:cx6="http://schemas.microsoft.com/office/drawing/2016/5/12/chartex" xmlns:cx7="http://schemas.microsoft.com/office/drawing/2016/5/13/chartex" xmlns:cx8="http://schemas.microsoft.com/office/drawing/2016/5/14/chartex" xmlns:mc="http://schemas.openxmlformats.org/markup-compatibility/2006" xmlns:aink="http://schemas.microsoft.com/office/drawing/2016/ink" xmlns:am3d="http://schemas.microsoft.com/office/drawing/2017/model3d" xmlns:o="urn:schemas-microsoft-com:office:office" xmlns:oel="http://schemas.microsoft.com/office/2019/extlst" xmlns:r="http://schemas.openxmlformats.org/officeDocument/2006/relationships" xmlns:m="http://schemas.openxmlformats.org/officeDocument/2006/math" xmlns:v="urn:schemas-microsoft-com:vml" xmlns:wp14="http://schemas.microsoft.com/office/word/2010/wordprocessingDrawing" xmlns:wp="http://schemas.openxmlformats.org/drawingml/2006/wordprocessingDrawing" xmlns:w10="urn:schemas-microsoft-com:office:word" xmlns:w="http://schemas.openxmlformats.org/wordprocessingml/2006/main" xmlns:w14="http://schemas.microsoft.com/office/word/2010/wordml" xmlns:w15="http://schemas.microsoft.com/office/word/2012/wordml" xmlns:w16cex="http://schemas.microsoft.com/office/word/2018/wordml/cex" xmlns:w16cid="http://schemas.microsoft.com/office/word/2016/wordml/cid" xmlns:w16="http://schemas.microsoft.com/office/word/2018/wordml" xmlns:w16sdtdh="http://schemas.microsoft.com/office/word/2020/wordml/sdtdatahash" xmlns:w16se="http://schemas.microsoft.com/office/word/2015/wordml/symex" xmlns:wpg="http://schemas.microsoft.com/office/word/2010/wordprocessingGroup" xmlns:wpi="http://schemas.microsoft.com/office/word/2010/wordprocessingInk" xmlns:wne="http://schemas.microsoft.com/office/word/2006/wordml" xmlns:wps="http://schemas.microsoft.com/office/word/2010/wordprocessingShape" mc:Ignorable="w14 w15 w16se w16cid w16 w16cex w16sdtdh wp14">
-  <w:comment w:id="4" w:author="312-P" w:date="2023-03-30T10:24:00Z" w:initials="3">
+  <w:comment w:id="5" w:author="312-P" w:date="2023-03-30T10:28:00Z" w:initials="3">
     <w:p>
       <w:pPr>
         <w:pStyle w:val="af1"/>
@@ -7279,23 +7706,11 @@
         <w:annotationRef/>
       </w:r>
       <w:r>
-        <w:t xml:space="preserve">Что за </w:t>
-      </w:r>
-      <w:r>
-        <w:rPr>
-          <w:lang w:val="en-US"/>
-        </w:rPr>
-        <w:t>CRM</w:t>
-      </w:r>
-      <w:r>
-        <w:t xml:space="preserve"> </w:t>
-      </w:r>
-      <w:r>
-        <w:t xml:space="preserve">система? </w:t>
+        <w:t>Не верно оформлен список</w:t>
       </w:r>
     </w:p>
   </w:comment>
-  <w:comment w:id="6" w:author="312-P" w:date="2023-03-30T10:27:00Z" w:initials="3">
+  <w:comment w:id="7" w:author="312-P" w:date="2023-03-30T10:29:00Z" w:initials="3">
     <w:p>
       <w:pPr>
         <w:pStyle w:val="af1"/>
@@ -7307,11 +7722,11 @@
         <w:annotationRef/>
       </w:r>
       <w:r>
-        <w:t>Текст оформлен не верно</w:t>
+        <w:t xml:space="preserve">Глава не может начинаться с рисунка, рисунок не может занимать целый лист – перенести в приложение  </w:t>
       </w:r>
     </w:p>
   </w:comment>
-  <w:comment w:id="7" w:author="312-P" w:date="2023-03-30T10:28:00Z" w:initials="3">
+  <w:comment w:id="8" w:author="312-P" w:date="2023-03-30T10:30:00Z" w:initials="3">
     <w:p>
       <w:pPr>
         <w:pStyle w:val="af1"/>
@@ -7327,7 +7742,7 @@
       </w:r>
     </w:p>
   </w:comment>
-  <w:comment w:id="9" w:author="312-P" w:date="2023-03-30T10:29:00Z" w:initials="3">
+  <w:comment w:id="9" w:author="312-P" w:date="2023-03-30T10:30:00Z" w:initials="3">
     <w:p>
       <w:pPr>
         <w:pStyle w:val="af1"/>
@@ -7339,43 +7754,11 @@
         <w:annotationRef/>
       </w:r>
       <w:r>
-        <w:t xml:space="preserve">Глава не может начинаться с рисунка, рисунок не может занимать целый лист – перенести в приложение  </w:t>
+        <w:t>Не верно оформлен список</w:t>
       </w:r>
     </w:p>
   </w:comment>
-  <w:comment w:id="10" w:author="312-P" w:date="2023-03-30T10:30:00Z" w:initials="3">
-    <w:p>
-      <w:pPr>
-        <w:pStyle w:val="af1"/>
-      </w:pPr>
-      <w:r>
-        <w:rPr>
-          <w:rStyle w:val="af0"/>
-        </w:rPr>
-        <w:annotationRef/>
-      </w:r>
-      <w:r>
-        <w:t>Не верно оформлен список</w:t>
-      </w:r>
-    </w:p>
-  </w:comment>
-  <w:comment w:id="11" w:author="312-P" w:date="2023-03-30T10:30:00Z" w:initials="3">
-    <w:p>
-      <w:pPr>
-        <w:pStyle w:val="af1"/>
-      </w:pPr>
-      <w:r>
-        <w:rPr>
-          <w:rStyle w:val="af0"/>
-        </w:rPr>
-        <w:annotationRef/>
-      </w:r>
-      <w:r>
-        <w:t>Не верно оформлен список</w:t>
-      </w:r>
-    </w:p>
-  </w:comment>
-  <w:comment w:id="12" w:author="312-P" w:date="2023-03-30T10:31:00Z" w:initials="3">
+  <w:comment w:id="10" w:author="312-P" w:date="2023-03-30T10:31:00Z" w:initials="3">
     <w:p>
       <w:pPr>
         <w:pStyle w:val="af1"/>
@@ -7392,7 +7775,7 @@
       </w:r>
     </w:p>
   </w:comment>
-  <w:comment w:id="13" w:author="312-P" w:date="2023-03-30T10:32:00Z" w:initials="3">
+  <w:comment w:id="11" w:author="312-P" w:date="2023-03-30T10:32:00Z" w:initials="3">
     <w:p>
       <w:pPr>
         <w:pStyle w:val="af1"/>
@@ -7408,7 +7791,7 @@
       </w:r>
     </w:p>
   </w:comment>
-  <w:comment w:id="14" w:author="312-P" w:date="2023-03-30T10:32:00Z" w:initials="3">
+  <w:comment w:id="12" w:author="312-P" w:date="2023-03-30T10:32:00Z" w:initials="3">
     <w:p>
       <w:pPr>
         <w:pStyle w:val="af1"/>
@@ -7424,7 +7807,7 @@
       </w:r>
     </w:p>
   </w:comment>
-  <w:comment w:id="15" w:author="312-P" w:date="2023-03-30T10:33:00Z" w:initials="3">
+  <w:comment w:id="13" w:author="312-P" w:date="2023-03-30T10:33:00Z" w:initials="3">
     <w:p>
       <w:pPr>
         <w:pStyle w:val="af1"/>
@@ -7440,7 +7823,7 @@
       </w:r>
     </w:p>
   </w:comment>
-  <w:comment w:id="16" w:author="312-P" w:date="2023-03-30T10:33:00Z" w:initials="3">
+  <w:comment w:id="14" w:author="312-P" w:date="2023-03-30T10:33:00Z" w:initials="3">
     <w:p>
       <w:pPr>
         <w:pStyle w:val="af1"/>
@@ -7461,8 +7844,6 @@
 
 <file path=word/commentsExtended.xml><?xml version="1.0" encoding="utf-8"?>
 <w15:commentsEx xmlns:wpc="http://schemas.microsoft.com/office/word/2010/wordprocessingCanvas" xmlns:cx="http://schemas.microsoft.com/office/drawing/2014/chartex" xmlns:cx1="http://schemas.microsoft.com/office/drawing/2015/9/8/chartex" xmlns:cx2="http://schemas.microsoft.com/office/drawing/2015/10/21/chartex" xmlns:cx3="http://schemas.microsoft.com/office/drawing/2016/5/9/chartex" xmlns:cx4="http://schemas.microsoft.com/office/drawing/2016/5/10/chartex" xmlns:cx5="http://schemas.microsoft.com/office/drawing/2016/5/11/chartex" xmlns:cx6="http://schemas.microsoft.com/office/drawing/2016/5/12/chartex" xmlns:cx7="http://schemas.microsoft.com/office/drawing/2016/5/13/chartex" xmlns:cx8="http://schemas.microsoft.com/office/drawing/2016/5/14/chartex" xmlns:mc="http://schemas.openxmlformats.org/markup-compatibility/2006" xmlns:aink="http://schemas.microsoft.com/office/drawing/2016/ink" xmlns:am3d="http://schemas.microsoft.com/office/drawing/2017/model3d" xmlns:o="urn:schemas-microsoft-com:office:office" xmlns:oel="http://schemas.microsoft.com/office/2019/extlst" xmlns:r="http://schemas.openxmlformats.org/officeDocument/2006/relationships" xmlns:m="http://schemas.openxmlformats.org/officeDocument/2006/math" xmlns:v="urn:schemas-microsoft-com:vml" xmlns:wp14="http://schemas.microsoft.com/office/word/2010/wordprocessingDrawing" xmlns:wp="http://schemas.openxmlformats.org/drawingml/2006/wordprocessingDrawing" xmlns:w10="urn:schemas-microsoft-com:office:word" xmlns:w="http://schemas.openxmlformats.org/wordprocessingml/2006/main" xmlns:w14="http://schemas.microsoft.com/office/word/2010/wordml" xmlns:w15="http://schemas.microsoft.com/office/word/2012/wordml" xmlns:w16cex="http://schemas.microsoft.com/office/word/2018/wordml/cex" xmlns:w16cid="http://schemas.microsoft.com/office/word/2016/wordml/cid" xmlns:w16="http://schemas.microsoft.com/office/word/2018/wordml" xmlns:w16sdtdh="http://schemas.microsoft.com/office/word/2020/wordml/sdtdatahash" xmlns:w16se="http://schemas.microsoft.com/office/word/2015/wordml/symex" xmlns:wpg="http://schemas.microsoft.com/office/word/2010/wordprocessingGroup" xmlns:wpi="http://schemas.microsoft.com/office/word/2010/wordprocessingInk" xmlns:wne="http://schemas.microsoft.com/office/word/2006/wordml" xmlns:wps="http://schemas.microsoft.com/office/word/2010/wordprocessingShape" mc:Ignorable="w14 w15 w16se w16cid w16 w16cex w16sdtdh wp14">
-  <w15:commentEx w15:paraId="5E3A4B91" w15:done="0"/>
-  <w15:commentEx w15:paraId="29FFA1DA" w15:done="0"/>
   <w15:commentEx w15:paraId="51832070" w15:done="0"/>
   <w15:commentEx w15:paraId="71E7BC46" w15:done="0"/>
   <w15:commentEx w15:paraId="08E637E7" w15:done="0"/>
@@ -7477,8 +7858,6 @@
 
 <file path=word/commentsIds.xml><?xml version="1.0" encoding="utf-8"?>
 <w16cid:commentsIds xmlns:wpc="http://schemas.microsoft.com/office/word/2010/wordprocessingCanvas" xmlns:cx="http://schemas.microsoft.com/office/drawing/2014/chartex" xmlns:cx1="http://schemas.microsoft.com/office/drawing/2015/9/8/chartex" xmlns:cx2="http://schemas.microsoft.com/office/drawing/2015/10/21/chartex" xmlns:cx3="http://schemas.microsoft.com/office/drawing/2016/5/9/chartex" xmlns:cx4="http://schemas.microsoft.com/office/drawing/2016/5/10/chartex" xmlns:cx5="http://schemas.microsoft.com/office/drawing/2016/5/11/chartex" xmlns:cx6="http://schemas.microsoft.com/office/drawing/2016/5/12/chartex" xmlns:cx7="http://schemas.microsoft.com/office/drawing/2016/5/13/chartex" xmlns:cx8="http://schemas.microsoft.com/office/drawing/2016/5/14/chartex" xmlns:mc="http://schemas.openxmlformats.org/markup-compatibility/2006" xmlns:aink="http://schemas.microsoft.com/office/drawing/2016/ink" xmlns:am3d="http://schemas.microsoft.com/office/drawing/2017/model3d" xmlns:o="urn:schemas-microsoft-com:office:office" xmlns:oel="http://schemas.microsoft.com/office/2019/extlst" xmlns:r="http://schemas.openxmlformats.org/officeDocument/2006/relationships" xmlns:m="http://schemas.openxmlformats.org/officeDocument/2006/math" xmlns:v="urn:schemas-microsoft-com:vml" xmlns:wp14="http://schemas.microsoft.com/office/word/2010/wordprocessingDrawing" xmlns:wp="http://schemas.openxmlformats.org/drawingml/2006/wordprocessingDrawing" xmlns:w10="urn:schemas-microsoft-com:office:word" xmlns:w="http://schemas.openxmlformats.org/wordprocessingml/2006/main" xmlns:w14="http://schemas.microsoft.com/office/word/2010/wordml" xmlns:w15="http://schemas.microsoft.com/office/word/2012/wordml" xmlns:w16cex="http://schemas.microsoft.com/office/word/2018/wordml/cex" xmlns:w16cid="http://schemas.microsoft.com/office/word/2016/wordml/cid" xmlns:w16="http://schemas.microsoft.com/office/word/2018/wordml" xmlns:w16sdtdh="http://schemas.microsoft.com/office/word/2020/wordml/sdtdatahash" xmlns:w16se="http://schemas.microsoft.com/office/word/2015/wordml/symex" xmlns:wpg="http://schemas.microsoft.com/office/word/2010/wordprocessingGroup" xmlns:wpi="http://schemas.microsoft.com/office/word/2010/wordprocessingInk" xmlns:wne="http://schemas.microsoft.com/office/word/2006/wordml" xmlns:wps="http://schemas.microsoft.com/office/word/2010/wordprocessingShape" mc:Ignorable="w14 w15 w16se w16cid w16 w16cex w16sdtdh wp14">
-  <w16cid:commentId w16cid:paraId="5E3A4B91" w16cid:durableId="27CFE1CF"/>
-  <w16cid:commentId w16cid:paraId="29FFA1DA" w16cid:durableId="27CFE2AF"/>
   <w16cid:commentId w16cid:paraId="51832070" w16cid:durableId="27CFE2D2"/>
   <w16cid:commentId w16cid:paraId="71E7BC46" w16cid:durableId="27CFE2FF"/>
   <w16cid:commentId w16cid:paraId="08E637E7" w16cid:durableId="27CFE347"/>
@@ -9716,7 +10095,6 @@
                                                 <w:noProof w:val="0"/>
                                               </w:rPr>
                                             </w:pPr>
-                                            <w:proofErr w:type="spellStart"/>
                                             <w:r>
                                               <w:rPr>
                                                 <w:rFonts w:ascii="GOST type B" w:hAnsi="GOST type B"/>
@@ -9724,17 +10102,7 @@
                                                 <w:iCs/>
                                                 <w:noProof w:val="0"/>
                                               </w:rPr>
-                                              <w:t>Гариев</w:t>
-                                            </w:r>
-                                            <w:proofErr w:type="spellEnd"/>
-                                            <w:r>
-                                              <w:rPr>
-                                                <w:rFonts w:ascii="GOST type B" w:hAnsi="GOST type B"/>
-                                                <w:i/>
-                                                <w:iCs/>
-                                                <w:noProof w:val="0"/>
-                                              </w:rPr>
-                                              <w:t xml:space="preserve"> Д.О.</w:t>
+                                              <w:t>Гариев Д.О.</w:t>
                                             </w:r>
                                           </w:p>
                                         </w:txbxContent>
@@ -12351,7 +12719,6 @@
                                           <w:noProof w:val="0"/>
                                         </w:rPr>
                                       </w:pPr>
-                                      <w:proofErr w:type="spellStart"/>
                                       <w:r>
                                         <w:rPr>
                                           <w:rFonts w:ascii="GOST type B" w:hAnsi="GOST type B"/>
@@ -12359,17 +12726,7 @@
                                           <w:iCs/>
                                           <w:noProof w:val="0"/>
                                         </w:rPr>
-                                        <w:t>Гариев</w:t>
-                                      </w:r>
-                                      <w:proofErr w:type="spellEnd"/>
-                                      <w:r>
-                                        <w:rPr>
-                                          <w:rFonts w:ascii="GOST type B" w:hAnsi="GOST type B"/>
-                                          <w:i/>
-                                          <w:iCs/>
-                                          <w:noProof w:val="0"/>
-                                        </w:rPr>
-                                        <w:t xml:space="preserve"> Д.О.</w:t>
+                                        <w:t>Гариев Д.О.</w:t>
                                       </w:r>
                                     </w:p>
                                   </w:txbxContent>
@@ -16286,7 +16643,7 @@
       <w:lvlText w:val=""/>
       <w:lvlJc w:val="left"/>
       <w:pPr>
-        <w:ind w:left="2509" w:hanging="360"/>
+        <w:ind w:left="2062" w:hanging="360"/>
       </w:pPr>
       <w:rPr>
         <w:rFonts w:ascii="Symbol" w:hAnsi="Symbol" w:hint="default"/>
@@ -16298,7 +16655,7 @@
       <w:lvlText w:val="o"/>
       <w:lvlJc w:val="left"/>
       <w:pPr>
-        <w:ind w:left="3229" w:hanging="360"/>
+        <w:ind w:left="2782" w:hanging="360"/>
       </w:pPr>
       <w:rPr>
         <w:rFonts w:ascii="Courier New" w:hAnsi="Courier New" w:cs="Courier New" w:hint="default"/>
@@ -16310,7 +16667,7 @@
       <w:lvlText w:val=""/>
       <w:lvlJc w:val="left"/>
       <w:pPr>
-        <w:ind w:left="3949" w:hanging="360"/>
+        <w:ind w:left="3502" w:hanging="360"/>
       </w:pPr>
       <w:rPr>
         <w:rFonts w:ascii="Wingdings" w:hAnsi="Wingdings" w:hint="default"/>
@@ -16322,7 +16679,7 @@
       <w:lvlText w:val=""/>
       <w:lvlJc w:val="left"/>
       <w:pPr>
-        <w:ind w:left="4669" w:hanging="360"/>
+        <w:ind w:left="4222" w:hanging="360"/>
       </w:pPr>
       <w:rPr>
         <w:rFonts w:ascii="Symbol" w:hAnsi="Symbol" w:hint="default"/>
@@ -16334,7 +16691,7 @@
       <w:lvlText w:val="o"/>
       <w:lvlJc w:val="left"/>
       <w:pPr>
-        <w:ind w:left="5389" w:hanging="360"/>
+        <w:ind w:left="4942" w:hanging="360"/>
       </w:pPr>
       <w:rPr>
         <w:rFonts w:ascii="Courier New" w:hAnsi="Courier New" w:cs="Courier New" w:hint="default"/>
@@ -16346,7 +16703,7 @@
       <w:lvlText w:val=""/>
       <w:lvlJc w:val="left"/>
       <w:pPr>
-        <w:ind w:left="6109" w:hanging="360"/>
+        <w:ind w:left="5662" w:hanging="360"/>
       </w:pPr>
       <w:rPr>
         <w:rFonts w:ascii="Wingdings" w:hAnsi="Wingdings" w:hint="default"/>
@@ -16358,7 +16715,7 @@
       <w:lvlText w:val=""/>
       <w:lvlJc w:val="left"/>
       <w:pPr>
-        <w:ind w:left="6829" w:hanging="360"/>
+        <w:ind w:left="6382" w:hanging="360"/>
       </w:pPr>
       <w:rPr>
         <w:rFonts w:ascii="Symbol" w:hAnsi="Symbol" w:hint="default"/>
@@ -16370,7 +16727,7 @@
       <w:lvlText w:val="o"/>
       <w:lvlJc w:val="left"/>
       <w:pPr>
-        <w:ind w:left="7549" w:hanging="360"/>
+        <w:ind w:left="7102" w:hanging="360"/>
       </w:pPr>
       <w:rPr>
         <w:rFonts w:ascii="Courier New" w:hAnsi="Courier New" w:cs="Courier New" w:hint="default"/>
@@ -16382,7 +16739,7 @@
       <w:lvlText w:val=""/>
       <w:lvlJc w:val="left"/>
       <w:pPr>
-        <w:ind w:left="8269" w:hanging="360"/>
+        <w:ind w:left="7822" w:hanging="360"/>
       </w:pPr>
       <w:rPr>
         <w:rFonts w:ascii="Wingdings" w:hAnsi="Wingdings" w:hint="default"/>
@@ -17163,6 +17520,7 @@
     <w:lsdException w:name="HTML Sample" w:semiHidden="1" w:unhideWhenUsed="1"/>
     <w:lsdException w:name="HTML Typewriter" w:semiHidden="1" w:unhideWhenUsed="1"/>
     <w:lsdException w:name="HTML Variable" w:semiHidden="1" w:unhideWhenUsed="1"/>
+    <w:lsdException w:name="Normal Table" w:semiHidden="1" w:unhideWhenUsed="1"/>
     <w:lsdException w:name="annotation subject" w:semiHidden="1" w:unhideWhenUsed="1"/>
     <w:lsdException w:name="No List" w:semiHidden="1" w:unhideWhenUsed="1"/>
     <w:lsdException w:name="Outline List 1" w:semiHidden="1" w:unhideWhenUsed="1"/>
@@ -17209,8 +17567,10 @@
     <w:lsdException w:name="Table Subtle 2" w:semiHidden="1" w:unhideWhenUsed="1"/>
     <w:lsdException w:name="Table Web 1" w:semiHidden="1" w:unhideWhenUsed="1"/>
     <w:lsdException w:name="Table Web 2" w:semiHidden="1" w:unhideWhenUsed="1"/>
+    <w:lsdException w:name="Table Web 3" w:semiHidden="1" w:unhideWhenUsed="1"/>
     <w:lsdException w:name="Balloon Text" w:semiHidden="1" w:unhideWhenUsed="1"/>
     <w:lsdException w:name="Table Grid" w:uiPriority="39"/>
+    <w:lsdException w:name="Table Theme" w:semiHidden="1" w:unhideWhenUsed="1"/>
     <w:lsdException w:name="Placeholder Text" w:semiHidden="1"/>
     <w:lsdException w:name="No Spacing" w:uiPriority="1" w:qFormat="1"/>
     <w:lsdException w:name="Light Shading" w:uiPriority="60"/>
